--- a/node.docx
+++ b/node.docx
@@ -3,79 +3,4466 @@
 <w:document xmlns:wpc="http://schemas.microsoft.com/office/word/2010/wordprocessingCanvas" xmlns:cx="http://schemas.microsoft.com/office/drawing/2014/chartex" xmlns:mc="http://schemas.openxmlformats.org/markup-compatibility/2006" xmlns:o="urn:schemas-microsoft-com:office:office" xmlns:r="http://schemas.openxmlformats.org/officeDocument/2006/relationships" xmlns:m="http://schemas.openxmlformats.org/officeDocument/2006/math" xmlns:v="urn:schemas-microsoft-com:vml" xmlns:wp14="http://schemas.microsoft.com/office/word/2010/wordprocessingDrawing" xmlns:wp="http://schemas.openxmlformats.org/drawingml/2006/wordprocessingDrawing" xmlns:w10="urn:schemas-microsoft-com:office:word" xmlns:w="http://schemas.openxmlformats.org/wordprocessingml/2006/main" xmlns:w14="http://schemas.microsoft.com/office/word/2010/wordml" xmlns:w15="http://schemas.microsoft.com/office/word/2012/wordml" xmlns:w16se="http://schemas.microsoft.com/office/word/2015/wordml/symex" xmlns:wpg="http://schemas.microsoft.com/office/word/2010/wordprocessingGroup" xmlns:wpi="http://schemas.microsoft.com/office/word/2010/wordprocessingInk" xmlns:wne="http://schemas.microsoft.com/office/word/2006/wordml" xmlns:wps="http://schemas.microsoft.com/office/word/2010/wordprocessingShape" mc:Ignorable="w14 w15 w16se wp14">
   <w:body>
     <w:p>
-      <w:r>
+      <w:pPr>
+        <w:spacing w:line="360" w:lineRule="exact"/>
+        <w:rPr>
+          <w:sz w:val="24"/>
+          <w:szCs w:val="24"/>
+        </w:rPr>
+      </w:pPr>
+      <w:r>
+        <w:rPr>
+          <w:sz w:val="24"/>
+          <w:szCs w:val="24"/>
+        </w:rPr>
         <w:t xml:space="preserve">npm install express          </w:t>
       </w:r>
       <w:r>
+        <w:rPr>
+          <w:sz w:val="24"/>
+          <w:szCs w:val="24"/>
+        </w:rPr>
         <w:t>本地安装</w:t>
       </w:r>
     </w:p>
     <w:p>
-      <w:r>
-        <w:t xml:space="preserve">npm install express -g  </w:t>
-      </w:r>
-      <w:r>
-        <w:t xml:space="preserve">    </w:t>
-      </w:r>
-      <w:r>
+      <w:pPr>
+        <w:spacing w:line="360" w:lineRule="exact"/>
+        <w:rPr>
+          <w:sz w:val="24"/>
+          <w:szCs w:val="24"/>
+        </w:rPr>
+      </w:pPr>
+      <w:r>
+        <w:rPr>
+          <w:sz w:val="24"/>
+          <w:szCs w:val="24"/>
+        </w:rPr>
+        <w:t xml:space="preserve">npm install express -g      </w:t>
+      </w:r>
+      <w:r>
+        <w:rPr>
+          <w:sz w:val="24"/>
+          <w:szCs w:val="24"/>
+        </w:rPr>
         <w:t xml:space="preserve"> </w:t>
       </w:r>
       <w:r>
+        <w:rPr>
+          <w:sz w:val="24"/>
+          <w:szCs w:val="24"/>
+        </w:rPr>
         <w:t>全局安装</w:t>
       </w:r>
     </w:p>
     <w:p>
-      <w:r>
-        <w:t>npm uninstall express</w:t>
-      </w:r>
-      <w:r>
-        <w:t xml:space="preserve">        </w:t>
-      </w:r>
-      <w:r>
-        <w:rPr>
-          <w:rFonts w:hint="eastAsia"/>
+      <w:pPr>
+        <w:spacing w:line="360" w:lineRule="exact"/>
+        <w:rPr>
+          <w:sz w:val="24"/>
+          <w:szCs w:val="24"/>
+        </w:rPr>
+      </w:pPr>
+      <w:r>
+        <w:rPr>
+          <w:sz w:val="24"/>
+          <w:szCs w:val="24"/>
+        </w:rPr>
+        <w:t xml:space="preserve">npm uninstall express        </w:t>
+      </w:r>
+      <w:r>
+        <w:rPr>
+          <w:rFonts w:hint="eastAsia"/>
+          <w:sz w:val="24"/>
+          <w:szCs w:val="24"/>
         </w:rPr>
         <w:t>卸载模块</w:t>
       </w:r>
     </w:p>
     <w:p>
       <w:pPr>
-        <w:rPr>
-          <w:rFonts w:hint="eastAsia"/>
-        </w:rPr>
-      </w:pPr>
-      <w:r>
-        <w:t>npm update express</w:t>
-      </w:r>
-      <w:r>
-        <w:t xml:space="preserve">         </w:t>
-      </w:r>
-      <w:r>
-        <w:rPr>
-          <w:rFonts w:hint="eastAsia"/>
+        <w:spacing w:line="360" w:lineRule="exact"/>
+        <w:rPr>
+          <w:sz w:val="24"/>
+          <w:szCs w:val="24"/>
+        </w:rPr>
+      </w:pPr>
+      <w:r>
+        <w:rPr>
+          <w:sz w:val="24"/>
+          <w:szCs w:val="24"/>
+        </w:rPr>
+        <w:t xml:space="preserve">npm update express         </w:t>
+      </w:r>
+      <w:r>
+        <w:rPr>
+          <w:rFonts w:hint="eastAsia"/>
+          <w:sz w:val="24"/>
+          <w:szCs w:val="24"/>
         </w:rPr>
         <w:t>更新模块</w:t>
       </w:r>
     </w:p>
     <w:p>
-      <w:r>
-        <w:t>npm search express</w:t>
-      </w:r>
-      <w:r>
-        <w:t xml:space="preserve">         </w:t>
-      </w:r>
-      <w:r>
-        <w:rPr>
-          <w:rFonts w:hint="eastAsia"/>
+      <w:pPr>
+        <w:spacing w:line="360" w:lineRule="exact"/>
+        <w:rPr>
+          <w:sz w:val="24"/>
+          <w:szCs w:val="24"/>
+        </w:rPr>
+      </w:pPr>
+      <w:r>
+        <w:rPr>
+          <w:sz w:val="24"/>
+          <w:szCs w:val="24"/>
+        </w:rPr>
+        <w:t xml:space="preserve">npm search express         </w:t>
+      </w:r>
+      <w:r>
+        <w:rPr>
+          <w:rFonts w:hint="eastAsia"/>
+          <w:sz w:val="24"/>
+          <w:szCs w:val="24"/>
         </w:rPr>
         <w:t>搜索模块</w:t>
       </w:r>
     </w:p>
-    <w:p/>
-    <w:p>
-      <w:pPr>
-        <w:rPr>
-          <w:rFonts w:hint="eastAsia"/>
+    <w:p>
+      <w:pPr>
+        <w:spacing w:line="360" w:lineRule="exact"/>
+        <w:rPr>
+          <w:sz w:val="24"/>
+          <w:szCs w:val="24"/>
+        </w:rPr>
+      </w:pPr>
+    </w:p>
+    <w:p>
+      <w:pPr>
+        <w:pStyle w:val="a3"/>
+        <w:numPr>
+          <w:ilvl w:val="0"/>
+          <w:numId w:val="1"/>
+        </w:numPr>
+        <w:spacing w:line="360" w:lineRule="exact"/>
+        <w:ind w:firstLineChars="0"/>
+        <w:rPr>
+          <w:sz w:val="24"/>
+          <w:szCs w:val="24"/>
+        </w:rPr>
+      </w:pPr>
+      <w:r>
+        <w:rPr>
+          <w:rFonts w:hint="eastAsia"/>
+          <w:sz w:val="24"/>
+          <w:szCs w:val="24"/>
+        </w:rPr>
+        <w:t>启动mongo：在终端输入：mongo</w:t>
+      </w:r>
+    </w:p>
+    <w:p>
+      <w:pPr>
+        <w:pStyle w:val="a3"/>
+        <w:numPr>
+          <w:ilvl w:val="0"/>
+          <w:numId w:val="1"/>
+        </w:numPr>
+        <w:spacing w:line="360" w:lineRule="exact"/>
+        <w:ind w:firstLineChars="0"/>
+        <w:rPr>
+          <w:sz w:val="24"/>
+          <w:szCs w:val="24"/>
+        </w:rPr>
+      </w:pPr>
+      <w:r>
+        <w:rPr>
+          <w:rFonts w:hint="eastAsia"/>
+          <w:sz w:val="24"/>
+          <w:szCs w:val="24"/>
+        </w:rPr>
+        <w:t>创建数据库：use</w:t>
+      </w:r>
+      <w:r>
+        <w:rPr>
+          <w:sz w:val="24"/>
+          <w:szCs w:val="24"/>
+        </w:rPr>
+        <w:t xml:space="preserve"> </w:t>
+      </w:r>
+      <w:r>
+        <w:rPr>
+          <w:rFonts w:hint="eastAsia"/>
+          <w:sz w:val="24"/>
+          <w:szCs w:val="24"/>
+        </w:rPr>
+        <w:t>databaseName，如果数据库不存在，则创建数据库，否则切换到指定数据库。</w:t>
+      </w:r>
+    </w:p>
+    <w:p>
+      <w:pPr>
+        <w:pStyle w:val="a3"/>
+        <w:numPr>
+          <w:ilvl w:val="0"/>
+          <w:numId w:val="1"/>
+        </w:numPr>
+        <w:spacing w:line="360" w:lineRule="exact"/>
+        <w:ind w:firstLineChars="0"/>
+        <w:rPr>
+          <w:sz w:val="24"/>
+          <w:szCs w:val="24"/>
+        </w:rPr>
+      </w:pPr>
+      <w:r>
+        <w:rPr>
+          <w:rFonts w:hint="eastAsia"/>
+          <w:sz w:val="24"/>
+          <w:szCs w:val="24"/>
+        </w:rPr>
+        <w:t>查看所有数据库：show</w:t>
+      </w:r>
+      <w:r>
+        <w:rPr>
+          <w:sz w:val="24"/>
+          <w:szCs w:val="24"/>
+        </w:rPr>
+        <w:t xml:space="preserve"> </w:t>
+      </w:r>
+      <w:r>
+        <w:rPr>
+          <w:rFonts w:hint="eastAsia"/>
+          <w:sz w:val="24"/>
+          <w:szCs w:val="24"/>
+        </w:rPr>
+        <w:t>dbs</w:t>
+      </w:r>
+    </w:p>
+    <w:p>
+      <w:pPr>
+        <w:pStyle w:val="a3"/>
+        <w:numPr>
+          <w:ilvl w:val="0"/>
+          <w:numId w:val="1"/>
+        </w:numPr>
+        <w:spacing w:line="360" w:lineRule="exact"/>
+        <w:ind w:firstLineChars="0"/>
+        <w:rPr>
+          <w:sz w:val="24"/>
+          <w:szCs w:val="24"/>
+        </w:rPr>
+      </w:pPr>
+      <w:r>
+        <w:rPr>
+          <w:rFonts w:hint="eastAsia"/>
+          <w:sz w:val="24"/>
+          <w:szCs w:val="24"/>
+        </w:rPr>
+        <w:t>向数据库新增数据：</w:t>
+      </w:r>
+      <w:r>
+        <w:rPr>
+          <w:sz w:val="24"/>
+          <w:szCs w:val="24"/>
+        </w:rPr>
+        <w:t>db.</w:t>
+      </w:r>
+      <w:r>
+        <w:rPr>
+          <w:rFonts w:hint="eastAsia"/>
+          <w:sz w:val="24"/>
+          <w:szCs w:val="24"/>
+        </w:rPr>
+        <w:t>databaseName</w:t>
+      </w:r>
+      <w:r>
+        <w:rPr>
+          <w:sz w:val="24"/>
+          <w:szCs w:val="24"/>
+        </w:rPr>
+        <w:t>.insert({"name":"W3Cschool教程"})</w:t>
+      </w:r>
+    </w:p>
+    <w:p>
+      <w:pPr>
+        <w:pStyle w:val="a3"/>
+        <w:numPr>
+          <w:ilvl w:val="0"/>
+          <w:numId w:val="1"/>
+        </w:numPr>
+        <w:spacing w:line="360" w:lineRule="exact"/>
+        <w:ind w:firstLineChars="0"/>
+        <w:rPr>
+          <w:sz w:val="24"/>
+          <w:szCs w:val="24"/>
+        </w:rPr>
+      </w:pPr>
+      <w:r>
+        <w:rPr>
+          <w:rFonts w:hint="eastAsia"/>
+          <w:sz w:val="24"/>
+          <w:szCs w:val="24"/>
+        </w:rPr>
+        <w:t>删除当前数据库：</w:t>
+      </w:r>
+      <w:r>
+        <w:rPr>
+          <w:sz w:val="24"/>
+          <w:szCs w:val="24"/>
+        </w:rPr>
+        <w:t>db.dropDatabase()</w:t>
+      </w:r>
+    </w:p>
+    <w:p>
+      <w:pPr>
+        <w:pStyle w:val="a3"/>
+        <w:numPr>
+          <w:ilvl w:val="0"/>
+          <w:numId w:val="1"/>
+        </w:numPr>
+        <w:spacing w:line="360" w:lineRule="exact"/>
+        <w:ind w:firstLineChars="0"/>
+        <w:rPr>
+          <w:sz w:val="24"/>
+          <w:szCs w:val="24"/>
+        </w:rPr>
+      </w:pPr>
+      <w:r>
+        <w:rPr>
+          <w:rFonts w:hint="eastAsia"/>
+          <w:sz w:val="24"/>
+          <w:szCs w:val="24"/>
+        </w:rPr>
+        <w:t>查看数据库的数据：</w:t>
+      </w:r>
+      <w:r>
+        <w:rPr>
+          <w:sz w:val="24"/>
+          <w:szCs w:val="24"/>
+        </w:rPr>
+        <w:t>db.</w:t>
+      </w:r>
+      <w:r>
+        <w:rPr>
+          <w:rFonts w:hint="eastAsia"/>
+          <w:sz w:val="24"/>
+          <w:szCs w:val="24"/>
+        </w:rPr>
+        <w:t>databaseName</w:t>
+      </w:r>
+      <w:r>
+        <w:rPr>
+          <w:sz w:val="24"/>
+          <w:szCs w:val="24"/>
+        </w:rPr>
+        <w:t>.</w:t>
+      </w:r>
+      <w:r>
+        <w:rPr>
+          <w:rFonts w:hint="eastAsia"/>
+          <w:sz w:val="24"/>
+          <w:szCs w:val="24"/>
+        </w:rPr>
+        <w:t>find</w:t>
+      </w:r>
+      <w:r>
+        <w:rPr>
+          <w:sz w:val="24"/>
+          <w:szCs w:val="24"/>
+        </w:rPr>
+        <w:t>()</w:t>
+      </w:r>
+      <w:r>
+        <w:rPr>
+          <w:rFonts w:hint="eastAsia"/>
+          <w:sz w:val="24"/>
+          <w:szCs w:val="24"/>
+        </w:rPr>
+        <w:t>；</w:t>
+      </w:r>
+    </w:p>
+    <w:p>
+      <w:pPr>
+        <w:pStyle w:val="a3"/>
+        <w:spacing w:line="360" w:lineRule="exact"/>
+        <w:ind w:left="420" w:firstLineChars="0" w:firstLine="0"/>
+        <w:rPr>
+          <w:sz w:val="24"/>
+          <w:szCs w:val="24"/>
+        </w:rPr>
+      </w:pPr>
+      <w:r>
+        <w:rPr>
+          <w:sz w:val="24"/>
+          <w:szCs w:val="24"/>
+        </w:rPr>
+        <w:t>db.</w:t>
+      </w:r>
+      <w:r>
+        <w:rPr>
+          <w:rFonts w:hint="eastAsia"/>
+          <w:sz w:val="24"/>
+          <w:szCs w:val="24"/>
+        </w:rPr>
+        <w:t xml:space="preserve"> </w:t>
+      </w:r>
+      <w:r>
+        <w:rPr>
+          <w:rFonts w:hint="eastAsia"/>
+          <w:sz w:val="24"/>
+          <w:szCs w:val="24"/>
+        </w:rPr>
+        <w:t>databaseName</w:t>
+      </w:r>
+      <w:r>
+        <w:rPr>
+          <w:sz w:val="24"/>
+          <w:szCs w:val="24"/>
+        </w:rPr>
+        <w:t>.find().pretty()</w:t>
+      </w:r>
+      <w:r>
+        <w:rPr>
+          <w:rFonts w:hint="eastAsia"/>
+          <w:sz w:val="24"/>
+          <w:szCs w:val="24"/>
+        </w:rPr>
+        <w:t>：会以格式化后的形式显示数据</w:t>
+      </w:r>
+    </w:p>
+    <w:p>
+      <w:pPr>
+        <w:pStyle w:val="a3"/>
+        <w:numPr>
+          <w:ilvl w:val="0"/>
+          <w:numId w:val="1"/>
+        </w:numPr>
+        <w:spacing w:line="360" w:lineRule="exact"/>
+        <w:ind w:firstLineChars="0"/>
+        <w:rPr>
+          <w:sz w:val="24"/>
+          <w:szCs w:val="24"/>
+        </w:rPr>
+      </w:pPr>
+      <w:r>
+        <w:rPr>
+          <w:rFonts w:hint="eastAsia"/>
+          <w:sz w:val="24"/>
+          <w:szCs w:val="24"/>
+        </w:rPr>
+        <w:t>更新</w:t>
+      </w:r>
+      <w:r>
+        <w:rPr>
+          <w:rFonts w:hint="eastAsia"/>
+          <w:sz w:val="24"/>
+          <w:szCs w:val="24"/>
+        </w:rPr>
+        <w:t>、插入</w:t>
+      </w:r>
+      <w:r>
+        <w:rPr>
+          <w:rFonts w:hint="eastAsia"/>
+          <w:sz w:val="24"/>
+          <w:szCs w:val="24"/>
+        </w:rPr>
+        <w:t>数据：</w:t>
+      </w:r>
+      <w:r>
+        <w:rPr>
+          <w:sz w:val="24"/>
+          <w:szCs w:val="24"/>
+        </w:rPr>
+        <w:t>db.</w:t>
+      </w:r>
+      <w:r>
+        <w:rPr>
+          <w:rFonts w:hint="eastAsia"/>
+          <w:sz w:val="24"/>
+          <w:szCs w:val="24"/>
+        </w:rPr>
+        <w:t>databaseName</w:t>
+      </w:r>
+      <w:r>
+        <w:rPr>
+          <w:sz w:val="24"/>
+          <w:szCs w:val="24"/>
+        </w:rPr>
+        <w:t>.</w:t>
+      </w:r>
+      <w:r>
+        <w:rPr>
+          <w:rFonts w:hint="eastAsia"/>
+          <w:sz w:val="24"/>
+          <w:szCs w:val="24"/>
+        </w:rPr>
+        <w:t>up</w:t>
+      </w:r>
+      <w:r>
+        <w:rPr>
+          <w:sz w:val="24"/>
+          <w:szCs w:val="24"/>
+        </w:rPr>
+        <w:t>date(search,data,isInsert,isAll)</w:t>
+      </w:r>
+    </w:p>
+    <w:p>
+      <w:pPr>
+        <w:spacing w:line="360" w:lineRule="exact"/>
+        <w:rPr>
+          <w:sz w:val="24"/>
+          <w:szCs w:val="24"/>
+        </w:rPr>
+      </w:pPr>
+      <w:r>
+        <w:rPr>
+          <w:sz w:val="24"/>
+          <w:szCs w:val="24"/>
+        </w:rPr>
+        <w:t>search:</w:t>
+      </w:r>
+      <w:r>
+        <w:rPr>
+          <w:rFonts w:hint="eastAsia"/>
+          <w:sz w:val="24"/>
+          <w:szCs w:val="24"/>
+        </w:rPr>
+        <w:t>表示要更新的数据的查询条件</w:t>
+      </w:r>
+    </w:p>
+    <w:p>
+      <w:pPr>
+        <w:spacing w:line="360" w:lineRule="exact"/>
+        <w:rPr>
+          <w:sz w:val="24"/>
+          <w:szCs w:val="24"/>
+        </w:rPr>
+      </w:pPr>
+      <w:r>
+        <w:rPr>
+          <w:rFonts w:hint="eastAsia"/>
+          <w:sz w:val="24"/>
+          <w:szCs w:val="24"/>
+        </w:rPr>
+        <w:t>data</w:t>
+      </w:r>
+      <w:r>
+        <w:rPr>
+          <w:sz w:val="24"/>
+          <w:szCs w:val="24"/>
+        </w:rPr>
+        <w:t>:</w:t>
+      </w:r>
+      <w:r>
+        <w:rPr>
+          <w:rFonts w:hint="eastAsia"/>
+          <w:sz w:val="24"/>
+          <w:szCs w:val="24"/>
+        </w:rPr>
+        <w:t>表示要更新的新数据</w:t>
+      </w:r>
+    </w:p>
+    <w:p>
+      <w:pPr>
+        <w:spacing w:line="360" w:lineRule="exact"/>
+        <w:rPr>
+          <w:sz w:val="24"/>
+          <w:szCs w:val="24"/>
+        </w:rPr>
+      </w:pPr>
+      <w:r>
+        <w:rPr>
+          <w:sz w:val="24"/>
+          <w:szCs w:val="24"/>
+        </w:rPr>
+        <w:t>isInsert</w:t>
+      </w:r>
+      <w:r>
+        <w:rPr>
+          <w:rFonts w:hint="eastAsia"/>
+          <w:sz w:val="24"/>
+          <w:szCs w:val="24"/>
+        </w:rPr>
+        <w:t>:一个布尔值，表示</w:t>
+      </w:r>
+      <w:r>
+        <w:rPr>
+          <w:rFonts w:hint="eastAsia"/>
+          <w:sz w:val="24"/>
+          <w:szCs w:val="24"/>
+        </w:rPr>
+        <w:t>如果不存在</w:t>
+      </w:r>
+      <w:r>
+        <w:rPr>
+          <w:sz w:val="24"/>
+          <w:szCs w:val="24"/>
+        </w:rPr>
+        <w:t>update的记录，是否插入objNew,true为插入，默认是false，不插入。</w:t>
+      </w:r>
+      <w:r>
+        <w:rPr>
+          <w:rFonts w:hint="eastAsia"/>
+          <w:sz w:val="24"/>
+          <w:szCs w:val="24"/>
+        </w:rPr>
+        <w:t>即可用来更新，又可用来插入数据</w:t>
+      </w:r>
+    </w:p>
+    <w:p>
+      <w:pPr>
+        <w:spacing w:line="360" w:lineRule="exact"/>
+        <w:rPr>
+          <w:sz w:val="24"/>
+          <w:szCs w:val="24"/>
+        </w:rPr>
+      </w:pPr>
+      <w:r>
+        <w:rPr>
+          <w:sz w:val="24"/>
+          <w:szCs w:val="24"/>
+        </w:rPr>
+        <w:t>isAll:</w:t>
+      </w:r>
+      <w:r>
+        <w:rPr>
+          <w:sz w:val="24"/>
+          <w:szCs w:val="24"/>
+        </w:rPr>
+        <w:t xml:space="preserve"> </w:t>
+      </w:r>
+      <w:r>
+        <w:rPr>
+          <w:sz w:val="24"/>
+          <w:szCs w:val="24"/>
+        </w:rPr>
+        <w:t>mongodb默认是false,只更新找到的第一条记录，如果这个参数为true,就把按条件查出来多条记录全部更新。</w:t>
+      </w:r>
+    </w:p>
+    <w:p>
+      <w:pPr>
+        <w:spacing w:line="360" w:lineRule="exact"/>
+        <w:rPr>
+          <w:sz w:val="24"/>
+          <w:szCs w:val="24"/>
+        </w:rPr>
+      </w:pPr>
+      <w:r>
+        <w:rPr>
+          <w:rFonts w:hint="eastAsia"/>
+          <w:sz w:val="24"/>
+          <w:szCs w:val="24"/>
+        </w:rPr>
+        <w:t>例：</w:t>
+      </w:r>
+    </w:p>
+    <w:p>
+      <w:pPr>
+        <w:spacing w:line="360" w:lineRule="exact"/>
+        <w:rPr>
+          <w:sz w:val="24"/>
+          <w:szCs w:val="24"/>
+        </w:rPr>
+      </w:pPr>
+      <w:r>
+        <w:rPr>
+          <w:rFonts w:hint="eastAsia"/>
+          <w:sz w:val="24"/>
+          <w:szCs w:val="24"/>
+        </w:rPr>
+        <w:t>只更新第一条记录：</w:t>
+      </w:r>
+      <w:r>
+        <w:rPr>
+          <w:sz w:val="24"/>
+          <w:szCs w:val="24"/>
+        </w:rPr>
+        <w:t>db.test0.update( { "count" : { $gt : 1 } } , { $set : { "test2" : "OK"} } );</w:t>
+      </w:r>
+    </w:p>
+    <w:p>
+      <w:pPr>
+        <w:spacing w:line="360" w:lineRule="exact"/>
+        <w:rPr>
+          <w:sz w:val="24"/>
+          <w:szCs w:val="24"/>
+        </w:rPr>
+      </w:pPr>
+      <w:r>
+        <w:rPr>
+          <w:rFonts w:hint="eastAsia"/>
+          <w:sz w:val="24"/>
+          <w:szCs w:val="24"/>
+        </w:rPr>
+        <w:t>全部更新：</w:t>
+      </w:r>
+      <w:r>
+        <w:rPr>
+          <w:sz w:val="24"/>
+          <w:szCs w:val="24"/>
+        </w:rPr>
+        <w:t>db.test0.update( { "count" : { $gt : 3 } } , { $set : { "test2" : "OK"} },false,true );</w:t>
+      </w:r>
+    </w:p>
+    <w:p>
+      <w:pPr>
+        <w:pStyle w:val="a3"/>
+        <w:numPr>
+          <w:ilvl w:val="0"/>
+          <w:numId w:val="1"/>
+        </w:numPr>
+        <w:spacing w:line="360" w:lineRule="exact"/>
+        <w:ind w:firstLineChars="0"/>
+        <w:rPr>
+          <w:sz w:val="24"/>
+          <w:szCs w:val="24"/>
+        </w:rPr>
+      </w:pPr>
+      <w:r>
+        <w:rPr>
+          <w:rFonts w:hint="eastAsia"/>
+          <w:sz w:val="24"/>
+          <w:szCs w:val="24"/>
+        </w:rPr>
+        <w:t>删除某一条数据：</w:t>
+      </w:r>
+      <w:r>
+        <w:rPr>
+          <w:sz w:val="24"/>
+          <w:szCs w:val="24"/>
+        </w:rPr>
+        <w:t>db.</w:t>
+      </w:r>
+      <w:r>
+        <w:rPr>
+          <w:rFonts w:hint="eastAsia"/>
+          <w:sz w:val="24"/>
+          <w:szCs w:val="24"/>
+        </w:rPr>
+        <w:t xml:space="preserve"> databaseName</w:t>
+      </w:r>
+      <w:r>
+        <w:rPr>
+          <w:sz w:val="24"/>
+          <w:szCs w:val="24"/>
+        </w:rPr>
+        <w:t>.remove(</w:t>
+      </w:r>
+      <w:r>
+        <w:rPr>
+          <w:rFonts w:hint="eastAsia"/>
+          <w:sz w:val="24"/>
+          <w:szCs w:val="24"/>
+        </w:rPr>
+        <w:t>search,</w:t>
+      </w:r>
+      <w:r>
+        <w:rPr>
+          <w:sz w:val="24"/>
+          <w:szCs w:val="24"/>
+        </w:rPr>
+        <w:t>isOne)</w:t>
+      </w:r>
+      <w:r>
+        <w:rPr>
+          <w:rFonts w:hint="eastAsia"/>
+          <w:sz w:val="24"/>
+          <w:szCs w:val="24"/>
+        </w:rPr>
+        <w:t>；</w:t>
+      </w:r>
+    </w:p>
+    <w:p>
+      <w:pPr>
+        <w:spacing w:line="360" w:lineRule="exact"/>
+        <w:rPr>
+          <w:sz w:val="24"/>
+          <w:szCs w:val="24"/>
+        </w:rPr>
+      </w:pPr>
+      <w:r>
+        <w:rPr>
+          <w:sz w:val="24"/>
+          <w:szCs w:val="24"/>
+        </w:rPr>
+        <w:t>search:</w:t>
+      </w:r>
+      <w:r>
+        <w:rPr>
+          <w:rFonts w:hint="eastAsia"/>
+          <w:sz w:val="24"/>
+          <w:szCs w:val="24"/>
+        </w:rPr>
+        <w:t>要删除的数据的查询条件</w:t>
+      </w:r>
+      <w:r>
+        <w:rPr>
+          <w:rFonts w:hint="eastAsia"/>
+          <w:sz w:val="24"/>
+          <w:szCs w:val="24"/>
+        </w:rPr>
+        <w:t>；</w:t>
+      </w:r>
+    </w:p>
+    <w:p>
+      <w:pPr>
+        <w:spacing w:line="360" w:lineRule="exact"/>
+        <w:rPr>
+          <w:sz w:val="24"/>
+          <w:szCs w:val="24"/>
+        </w:rPr>
+      </w:pPr>
+      <w:r>
+        <w:rPr>
+          <w:rFonts w:hint="eastAsia"/>
+          <w:sz w:val="24"/>
+          <w:szCs w:val="24"/>
+        </w:rPr>
+        <w:t>可以添加多个key:</w:t>
+      </w:r>
+      <w:r>
+        <w:rPr>
+          <w:sz w:val="24"/>
+          <w:szCs w:val="24"/>
+        </w:rPr>
+        <w:t>value</w:t>
+      </w:r>
+      <w:r>
+        <w:rPr>
+          <w:rFonts w:hint="eastAsia"/>
+          <w:sz w:val="24"/>
+          <w:szCs w:val="24"/>
+        </w:rPr>
+        <w:t>表示多个查询条件</w:t>
+      </w:r>
+      <w:r>
+        <w:rPr>
+          <w:rFonts w:hint="eastAsia"/>
+          <w:sz w:val="24"/>
+          <w:szCs w:val="24"/>
+        </w:rPr>
+        <w:t>：</w:t>
+      </w:r>
+      <w:r>
+        <w:rPr>
+          <w:sz w:val="24"/>
+          <w:szCs w:val="24"/>
+        </w:rPr>
+        <w:t>db.col.find({"by":"w3cschool", "title":"MongoDB 教程"})</w:t>
+      </w:r>
+      <w:r>
+        <w:rPr>
+          <w:rFonts w:hint="eastAsia"/>
+          <w:sz w:val="24"/>
+          <w:szCs w:val="24"/>
+        </w:rPr>
+        <w:t>；</w:t>
+      </w:r>
+    </w:p>
+    <w:p>
+      <w:pPr>
+        <w:spacing w:line="360" w:lineRule="exact"/>
+        <w:rPr>
+          <w:sz w:val="24"/>
+          <w:szCs w:val="24"/>
+        </w:rPr>
+      </w:pPr>
+      <w:r>
+        <w:rPr>
+          <w:rFonts w:hint="eastAsia"/>
+          <w:sz w:val="24"/>
+          <w:szCs w:val="24"/>
+        </w:rPr>
+        <w:t>若</w:t>
+      </w:r>
+      <w:r>
+        <w:rPr>
+          <w:rFonts w:hint="eastAsia"/>
+          <w:sz w:val="24"/>
+          <w:szCs w:val="24"/>
+        </w:rPr>
+        <w:t>search是一个空对象，则会删除所有的数据：</w:t>
+      </w:r>
+      <w:r>
+        <w:rPr>
+          <w:sz w:val="24"/>
+          <w:szCs w:val="24"/>
+        </w:rPr>
+        <w:t>db.</w:t>
+      </w:r>
+      <w:r>
+        <w:rPr>
+          <w:rFonts w:hint="eastAsia"/>
+          <w:sz w:val="24"/>
+          <w:szCs w:val="24"/>
+        </w:rPr>
+        <w:t xml:space="preserve"> </w:t>
+      </w:r>
+      <w:r>
+        <w:rPr>
+          <w:rFonts w:hint="eastAsia"/>
+          <w:sz w:val="24"/>
+          <w:szCs w:val="24"/>
+        </w:rPr>
+        <w:t>databaseName</w:t>
+      </w:r>
+      <w:r>
+        <w:rPr>
+          <w:sz w:val="24"/>
+          <w:szCs w:val="24"/>
+        </w:rPr>
+        <w:t>.remove({})</w:t>
+      </w:r>
+    </w:p>
+    <w:p>
+      <w:pPr>
+        <w:spacing w:line="360" w:lineRule="exact"/>
+        <w:rPr>
+          <w:sz w:val="24"/>
+          <w:szCs w:val="24"/>
+        </w:rPr>
+      </w:pPr>
+      <w:r>
+        <w:rPr>
+          <w:rFonts w:hint="eastAsia"/>
+          <w:sz w:val="24"/>
+          <w:szCs w:val="24"/>
+        </w:rPr>
+        <w:t>若添加</w:t>
+      </w:r>
+      <w:r>
+        <w:rPr>
+          <w:sz w:val="24"/>
+          <w:szCs w:val="24"/>
+        </w:rPr>
+        <w:t>$or</w:t>
+      </w:r>
+      <w:r>
+        <w:rPr>
+          <w:rFonts w:hint="eastAsia"/>
+          <w:sz w:val="24"/>
+          <w:szCs w:val="24"/>
+        </w:rPr>
+        <w:t>数组，表示数组内的条件为或的关系：</w:t>
+      </w:r>
+    </w:p>
+    <w:p>
+      <w:pPr>
+        <w:spacing w:line="360" w:lineRule="exact"/>
+        <w:rPr>
+          <w:sz w:val="24"/>
+          <w:szCs w:val="24"/>
+        </w:rPr>
+      </w:pPr>
+      <w:r>
+        <w:rPr>
+          <w:rFonts w:hint="eastAsia"/>
+          <w:sz w:val="24"/>
+          <w:szCs w:val="24"/>
+        </w:rPr>
+        <w:t xml:space="preserve"> </w:t>
+      </w:r>
+      <w:r>
+        <w:rPr>
+          <w:sz w:val="24"/>
+          <w:szCs w:val="24"/>
+        </w:rPr>
+        <w:t>db.col.find({$or:[{"by":"w3cschool"},{"title": "MongoDB 教程"}]})</w:t>
+      </w:r>
+    </w:p>
+    <w:p>
+      <w:pPr>
+        <w:spacing w:line="360" w:lineRule="exact"/>
+        <w:rPr>
+          <w:sz w:val="24"/>
+          <w:szCs w:val="24"/>
+        </w:rPr>
+      </w:pPr>
+      <w:r>
+        <w:rPr>
+          <w:sz w:val="24"/>
+          <w:szCs w:val="24"/>
+        </w:rPr>
+        <w:t>AND 和 OR 联合使用</w:t>
+      </w:r>
+      <w:r>
+        <w:rPr>
+          <w:rFonts w:hint="eastAsia"/>
+          <w:sz w:val="24"/>
+          <w:szCs w:val="24"/>
+        </w:rPr>
+        <w:t>：</w:t>
+      </w:r>
+      <w:r>
+        <w:rPr>
+          <w:sz w:val="24"/>
+          <w:szCs w:val="24"/>
+        </w:rPr>
+        <w:t xml:space="preserve">likes&gt;50 </w:t>
+      </w:r>
+      <w:r>
+        <w:rPr>
+          <w:rFonts w:hint="eastAsia"/>
+          <w:sz w:val="24"/>
+          <w:szCs w:val="24"/>
+        </w:rPr>
+        <w:t>and</w:t>
+      </w:r>
+      <w:r>
+        <w:rPr>
+          <w:sz w:val="24"/>
+          <w:szCs w:val="24"/>
+        </w:rPr>
+        <w:t xml:space="preserve"> (by = 'w3cschool' </w:t>
+      </w:r>
+      <w:r>
+        <w:rPr>
+          <w:rFonts w:hint="eastAsia"/>
+          <w:sz w:val="24"/>
+          <w:szCs w:val="24"/>
+        </w:rPr>
+        <w:t>or</w:t>
+      </w:r>
+      <w:r>
+        <w:rPr>
+          <w:sz w:val="24"/>
+          <w:szCs w:val="24"/>
+        </w:rPr>
+        <w:t xml:space="preserve"> </w:t>
+      </w:r>
+      <w:r>
+        <w:rPr>
+          <w:sz w:val="24"/>
+          <w:szCs w:val="24"/>
+        </w:rPr>
+        <w:t xml:space="preserve"> title = 'MongoDB 教程')</w:t>
+      </w:r>
+    </w:p>
+    <w:p>
+      <w:pPr>
+        <w:spacing w:line="360" w:lineRule="exact"/>
+        <w:ind w:firstLineChars="200" w:firstLine="480"/>
+        <w:rPr>
+          <w:sz w:val="24"/>
+          <w:szCs w:val="24"/>
+        </w:rPr>
+      </w:pPr>
+      <w:r>
+        <w:rPr>
+          <w:sz w:val="24"/>
+          <w:szCs w:val="24"/>
+        </w:rPr>
+        <w:t>db.col.find({"likes": {$gt:50}, $or: [{"by": "w3cschool"},{"title": "MongoDB 教程"}]})</w:t>
+      </w:r>
+    </w:p>
+    <w:p>
+      <w:pPr>
+        <w:spacing w:line="360" w:lineRule="exact"/>
+        <w:rPr>
+          <w:sz w:val="24"/>
+          <w:szCs w:val="24"/>
+        </w:rPr>
+      </w:pPr>
+      <w:r>
+        <w:rPr>
+          <w:rFonts w:hint="eastAsia"/>
+          <w:sz w:val="24"/>
+          <w:szCs w:val="24"/>
+        </w:rPr>
+        <w:t>isOne:默认是false，可以不写，表示删除所有符合search条件的数据，如果isOne=true，表示只删除第一条符合search条件的数据</w:t>
+      </w:r>
+    </w:p>
+    <w:p>
+      <w:pPr>
+        <w:spacing w:line="360" w:lineRule="exact"/>
+        <w:rPr>
+          <w:sz w:val="24"/>
+          <w:szCs w:val="24"/>
+        </w:rPr>
+      </w:pPr>
+      <w:r>
+        <w:rPr>
+          <w:rFonts w:hint="eastAsia"/>
+          <w:sz w:val="24"/>
+          <w:szCs w:val="24"/>
+        </w:rPr>
+        <w:t>查询条件具有比较性时的对比符号：</w:t>
+      </w:r>
+    </w:p>
+    <w:tbl>
+      <w:tblPr>
+        <w:tblStyle w:val="a4"/>
+        <w:tblW w:w="18928" w:type="dxa"/>
+        <w:tblInd w:w="421" w:type="dxa"/>
+        <w:tblLook w:val="04A0" w:firstRow="1" w:lastRow="0" w:firstColumn="1" w:lastColumn="0" w:noHBand="0" w:noVBand="1"/>
+      </w:tblPr>
+      <w:tblGrid>
+        <w:gridCol w:w="1701"/>
+        <w:gridCol w:w="2268"/>
+        <w:gridCol w:w="3543"/>
+        <w:gridCol w:w="6188"/>
+        <w:gridCol w:w="2614"/>
+        <w:gridCol w:w="2614"/>
+      </w:tblGrid>
+      <w:tr>
+        <w:tc>
+          <w:tcPr>
+            <w:tcW w:w="1701" w:type="dxa"/>
+          </w:tcPr>
+          <w:p>
+            <w:pPr>
+              <w:spacing w:line="400" w:lineRule="exact"/>
+              <w:rPr>
+                <w:sz w:val="24"/>
+                <w:szCs w:val="24"/>
+              </w:rPr>
+            </w:pPr>
+            <w:r>
+              <w:rPr>
+                <w:rFonts w:hint="eastAsia"/>
+                <w:sz w:val="24"/>
+                <w:szCs w:val="24"/>
+              </w:rPr>
+              <w:t>等于</w:t>
+            </w:r>
+          </w:p>
+        </w:tc>
+        <w:tc>
+          <w:tcPr>
+            <w:tcW w:w="2268" w:type="dxa"/>
+          </w:tcPr>
+          <w:p>
+            <w:pPr>
+              <w:spacing w:line="400" w:lineRule="exact"/>
+              <w:rPr>
+                <w:sz w:val="24"/>
+                <w:szCs w:val="24"/>
+              </w:rPr>
+            </w:pPr>
+            <w:r>
+              <w:rPr>
+                <w:rFonts w:hint="eastAsia"/>
+                <w:sz w:val="24"/>
+                <w:szCs w:val="24"/>
+              </w:rPr>
+              <w:t>{key</w:t>
+            </w:r>
+            <w:r>
+              <w:rPr>
+                <w:sz w:val="24"/>
+                <w:szCs w:val="24"/>
+              </w:rPr>
+              <w:t>:value</w:t>
+            </w:r>
+            <w:r>
+              <w:rPr>
+                <w:rFonts w:hint="eastAsia"/>
+                <w:sz w:val="24"/>
+                <w:szCs w:val="24"/>
+              </w:rPr>
+              <w:t>}</w:t>
+            </w:r>
+          </w:p>
+        </w:tc>
+        <w:tc>
+          <w:tcPr>
+            <w:tcW w:w="3543" w:type="dxa"/>
+          </w:tcPr>
+          <w:p>
+            <w:pPr>
+              <w:spacing w:line="400" w:lineRule="exact"/>
+              <w:rPr>
+                <w:sz w:val="24"/>
+                <w:szCs w:val="24"/>
+              </w:rPr>
+            </w:pPr>
+            <w:r>
+              <w:rPr>
+                <w:sz w:val="24"/>
+                <w:szCs w:val="24"/>
+              </w:rPr>
+              <w:t>db.col.find({"by":"w3cschool"})</w:t>
+            </w:r>
+          </w:p>
+        </w:tc>
+        <w:tc>
+          <w:tcPr>
+            <w:tcW w:w="6188" w:type="dxa"/>
+          </w:tcPr>
+          <w:p>
+            <w:pPr>
+              <w:spacing w:line="400" w:lineRule="exact"/>
+              <w:rPr>
+                <w:sz w:val="24"/>
+                <w:szCs w:val="24"/>
+              </w:rPr>
+            </w:pPr>
+            <w:r>
+              <w:rPr>
+                <w:sz w:val="24"/>
+                <w:szCs w:val="24"/>
+              </w:rPr>
+              <w:t>by=</w:t>
+            </w:r>
+            <w:r>
+              <w:rPr>
+                <w:sz w:val="24"/>
+                <w:szCs w:val="24"/>
+              </w:rPr>
+              <w:t xml:space="preserve"> w3cschool</w:t>
+            </w:r>
+          </w:p>
+        </w:tc>
+        <w:tc>
+          <w:tcPr>
+            <w:tcW w:w="2614" w:type="dxa"/>
+          </w:tcPr>
+          <w:p>
+            <w:pPr>
+              <w:spacing w:line="400" w:lineRule="exact"/>
+              <w:rPr>
+                <w:sz w:val="24"/>
+                <w:szCs w:val="24"/>
+              </w:rPr>
+            </w:pPr>
+          </w:p>
+        </w:tc>
+        <w:tc>
+          <w:tcPr>
+            <w:tcW w:w="2614" w:type="dxa"/>
+          </w:tcPr>
+          <w:p>
+            <w:pPr>
+              <w:spacing w:line="400" w:lineRule="exact"/>
+              <w:rPr>
+                <w:sz w:val="24"/>
+                <w:szCs w:val="24"/>
+              </w:rPr>
+            </w:pPr>
+          </w:p>
+        </w:tc>
+      </w:tr>
+      <w:tr>
+        <w:tc>
+          <w:tcPr>
+            <w:tcW w:w="1701" w:type="dxa"/>
+          </w:tcPr>
+          <w:p>
+            <w:pPr>
+              <w:spacing w:line="400" w:lineRule="exact"/>
+              <w:rPr>
+                <w:sz w:val="24"/>
+                <w:szCs w:val="24"/>
+              </w:rPr>
+            </w:pPr>
+            <w:r>
+              <w:rPr>
+                <w:rFonts w:hint="eastAsia"/>
+                <w:sz w:val="24"/>
+                <w:szCs w:val="24"/>
+              </w:rPr>
+              <w:t>小于</w:t>
+            </w:r>
+          </w:p>
+        </w:tc>
+        <w:tc>
+          <w:tcPr>
+            <w:tcW w:w="2268" w:type="dxa"/>
+          </w:tcPr>
+          <w:p>
+            <w:pPr>
+              <w:spacing w:line="400" w:lineRule="exact"/>
+              <w:rPr>
+                <w:sz w:val="24"/>
+                <w:szCs w:val="24"/>
+              </w:rPr>
+            </w:pPr>
+            <w:r>
+              <w:rPr>
+                <w:sz w:val="24"/>
+                <w:szCs w:val="24"/>
+              </w:rPr>
+              <w:t>{key:{$lt:value</w:t>
+            </w:r>
+            <w:r>
+              <w:rPr>
+                <w:sz w:val="24"/>
+                <w:szCs w:val="24"/>
+              </w:rPr>
+              <w:t>}}</w:t>
+            </w:r>
+          </w:p>
+        </w:tc>
+        <w:tc>
+          <w:tcPr>
+            <w:tcW w:w="3543" w:type="dxa"/>
+          </w:tcPr>
+          <w:p>
+            <w:pPr>
+              <w:spacing w:line="400" w:lineRule="exact"/>
+              <w:rPr>
+                <w:sz w:val="24"/>
+                <w:szCs w:val="24"/>
+              </w:rPr>
+            </w:pPr>
+            <w:r>
+              <w:rPr>
+                <w:sz w:val="24"/>
+                <w:szCs w:val="24"/>
+              </w:rPr>
+              <w:t>db.col.find({"</w:t>
+            </w:r>
+            <w:r>
+              <w:rPr>
+                <w:sz w:val="24"/>
+                <w:szCs w:val="24"/>
+              </w:rPr>
+              <w:t>by</w:t>
+            </w:r>
+            <w:r>
+              <w:rPr>
+                <w:sz w:val="24"/>
+                <w:szCs w:val="24"/>
+              </w:rPr>
+              <w:t>":{$lt:50}})</w:t>
+            </w:r>
+          </w:p>
+        </w:tc>
+        <w:tc>
+          <w:tcPr>
+            <w:tcW w:w="6188" w:type="dxa"/>
+          </w:tcPr>
+          <w:p>
+            <w:pPr>
+              <w:spacing w:line="400" w:lineRule="exact"/>
+              <w:rPr>
+                <w:sz w:val="24"/>
+                <w:szCs w:val="24"/>
+              </w:rPr>
+            </w:pPr>
+            <w:r>
+              <w:rPr>
+                <w:sz w:val="24"/>
+                <w:szCs w:val="24"/>
+              </w:rPr>
+              <w:t>by&lt;50</w:t>
+            </w:r>
+          </w:p>
+        </w:tc>
+        <w:tc>
+          <w:tcPr>
+            <w:tcW w:w="2614" w:type="dxa"/>
+          </w:tcPr>
+          <w:p>
+            <w:pPr>
+              <w:spacing w:line="400" w:lineRule="exact"/>
+              <w:rPr>
+                <w:sz w:val="24"/>
+                <w:szCs w:val="24"/>
+              </w:rPr>
+            </w:pPr>
+          </w:p>
+        </w:tc>
+        <w:tc>
+          <w:tcPr>
+            <w:tcW w:w="2614" w:type="dxa"/>
+          </w:tcPr>
+          <w:p>
+            <w:pPr>
+              <w:spacing w:line="400" w:lineRule="exact"/>
+              <w:rPr>
+                <w:sz w:val="24"/>
+                <w:szCs w:val="24"/>
+              </w:rPr>
+            </w:pPr>
+          </w:p>
+        </w:tc>
+      </w:tr>
+      <w:tr>
+        <w:tc>
+          <w:tcPr>
+            <w:tcW w:w="1701" w:type="dxa"/>
+          </w:tcPr>
+          <w:p>
+            <w:pPr>
+              <w:spacing w:line="400" w:lineRule="exact"/>
+              <w:rPr>
+                <w:sz w:val="24"/>
+                <w:szCs w:val="24"/>
+              </w:rPr>
+            </w:pPr>
+            <w:r>
+              <w:rPr>
+                <w:rFonts w:hint="eastAsia"/>
+                <w:sz w:val="24"/>
+                <w:szCs w:val="24"/>
+              </w:rPr>
+              <w:t>小于或等于</w:t>
+            </w:r>
+          </w:p>
+        </w:tc>
+        <w:tc>
+          <w:tcPr>
+            <w:tcW w:w="2268" w:type="dxa"/>
+          </w:tcPr>
+          <w:p>
+            <w:pPr>
+              <w:spacing w:line="400" w:lineRule="exact"/>
+              <w:rPr>
+                <w:sz w:val="24"/>
+                <w:szCs w:val="24"/>
+              </w:rPr>
+            </w:pPr>
+            <w:r>
+              <w:rPr>
+                <w:sz w:val="24"/>
+                <w:szCs w:val="24"/>
+              </w:rPr>
+              <w:t>{key:{$lt</w:t>
+            </w:r>
+            <w:r>
+              <w:rPr>
+                <w:rFonts w:hint="eastAsia"/>
+                <w:sz w:val="24"/>
+                <w:szCs w:val="24"/>
+              </w:rPr>
+              <w:t>e</w:t>
+            </w:r>
+            <w:r>
+              <w:rPr>
+                <w:sz w:val="24"/>
+                <w:szCs w:val="24"/>
+              </w:rPr>
+              <w:t>:value</w:t>
+            </w:r>
+            <w:r>
+              <w:rPr>
+                <w:sz w:val="24"/>
+                <w:szCs w:val="24"/>
+              </w:rPr>
+              <w:t>}}</w:t>
+            </w:r>
+          </w:p>
+        </w:tc>
+        <w:tc>
+          <w:tcPr>
+            <w:tcW w:w="3543" w:type="dxa"/>
+          </w:tcPr>
+          <w:p>
+            <w:pPr>
+              <w:spacing w:line="400" w:lineRule="exact"/>
+              <w:rPr>
+                <w:sz w:val="24"/>
+                <w:szCs w:val="24"/>
+              </w:rPr>
+            </w:pPr>
+            <w:r>
+              <w:rPr>
+                <w:sz w:val="24"/>
+                <w:szCs w:val="24"/>
+              </w:rPr>
+              <w:t>db.col.find({"by":{$lte:50}})</w:t>
+            </w:r>
+          </w:p>
+        </w:tc>
+        <w:tc>
+          <w:tcPr>
+            <w:tcW w:w="6188" w:type="dxa"/>
+          </w:tcPr>
+          <w:p>
+            <w:pPr>
+              <w:spacing w:line="400" w:lineRule="exact"/>
+              <w:rPr>
+                <w:sz w:val="24"/>
+                <w:szCs w:val="24"/>
+              </w:rPr>
+            </w:pPr>
+            <w:r>
+              <w:rPr>
+                <w:sz w:val="24"/>
+                <w:szCs w:val="24"/>
+              </w:rPr>
+              <w:t>by&lt;=50</w:t>
+            </w:r>
+          </w:p>
+        </w:tc>
+        <w:tc>
+          <w:tcPr>
+            <w:tcW w:w="2614" w:type="dxa"/>
+          </w:tcPr>
+          <w:p>
+            <w:pPr>
+              <w:spacing w:line="400" w:lineRule="exact"/>
+              <w:rPr>
+                <w:sz w:val="24"/>
+                <w:szCs w:val="24"/>
+              </w:rPr>
+            </w:pPr>
+          </w:p>
+        </w:tc>
+        <w:tc>
+          <w:tcPr>
+            <w:tcW w:w="2614" w:type="dxa"/>
+          </w:tcPr>
+          <w:p>
+            <w:pPr>
+              <w:spacing w:line="400" w:lineRule="exact"/>
+              <w:rPr>
+                <w:sz w:val="24"/>
+                <w:szCs w:val="24"/>
+              </w:rPr>
+            </w:pPr>
+          </w:p>
+        </w:tc>
+      </w:tr>
+      <w:tr>
+        <w:tc>
+          <w:tcPr>
+            <w:tcW w:w="1701" w:type="dxa"/>
+          </w:tcPr>
+          <w:p>
+            <w:pPr>
+              <w:spacing w:line="400" w:lineRule="exact"/>
+              <w:rPr>
+                <w:sz w:val="24"/>
+                <w:szCs w:val="24"/>
+              </w:rPr>
+            </w:pPr>
+            <w:r>
+              <w:rPr>
+                <w:rFonts w:hint="eastAsia"/>
+                <w:sz w:val="24"/>
+                <w:szCs w:val="24"/>
+              </w:rPr>
+              <w:t>大于</w:t>
+            </w:r>
+          </w:p>
+        </w:tc>
+        <w:tc>
+          <w:tcPr>
+            <w:tcW w:w="2268" w:type="dxa"/>
+          </w:tcPr>
+          <w:p>
+            <w:pPr>
+              <w:spacing w:line="400" w:lineRule="exact"/>
+              <w:rPr>
+                <w:sz w:val="24"/>
+                <w:szCs w:val="24"/>
+              </w:rPr>
+            </w:pPr>
+            <w:r>
+              <w:rPr>
+                <w:sz w:val="24"/>
+                <w:szCs w:val="24"/>
+              </w:rPr>
+              <w:t>{key:{$gt:value</w:t>
+            </w:r>
+            <w:r>
+              <w:rPr>
+                <w:sz w:val="24"/>
+                <w:szCs w:val="24"/>
+              </w:rPr>
+              <w:t>}}</w:t>
+            </w:r>
+          </w:p>
+        </w:tc>
+        <w:tc>
+          <w:tcPr>
+            <w:tcW w:w="3543" w:type="dxa"/>
+          </w:tcPr>
+          <w:p>
+            <w:pPr>
+              <w:spacing w:line="400" w:lineRule="exact"/>
+              <w:rPr>
+                <w:sz w:val="24"/>
+                <w:szCs w:val="24"/>
+              </w:rPr>
+            </w:pPr>
+            <w:r>
+              <w:rPr>
+                <w:sz w:val="24"/>
+                <w:szCs w:val="24"/>
+              </w:rPr>
+              <w:t>db.col.find({"by":{$gt:50}})</w:t>
+            </w:r>
+          </w:p>
+        </w:tc>
+        <w:tc>
+          <w:tcPr>
+            <w:tcW w:w="6188" w:type="dxa"/>
+          </w:tcPr>
+          <w:p>
+            <w:pPr>
+              <w:spacing w:line="400" w:lineRule="exact"/>
+              <w:rPr>
+                <w:sz w:val="24"/>
+                <w:szCs w:val="24"/>
+              </w:rPr>
+            </w:pPr>
+            <w:r>
+              <w:rPr>
+                <w:sz w:val="24"/>
+                <w:szCs w:val="24"/>
+              </w:rPr>
+              <w:t>by&gt;50</w:t>
+            </w:r>
+          </w:p>
+        </w:tc>
+        <w:tc>
+          <w:tcPr>
+            <w:tcW w:w="2614" w:type="dxa"/>
+          </w:tcPr>
+          <w:p>
+            <w:pPr>
+              <w:spacing w:line="400" w:lineRule="exact"/>
+              <w:rPr>
+                <w:sz w:val="24"/>
+                <w:szCs w:val="24"/>
+              </w:rPr>
+            </w:pPr>
+          </w:p>
+        </w:tc>
+        <w:tc>
+          <w:tcPr>
+            <w:tcW w:w="2614" w:type="dxa"/>
+          </w:tcPr>
+          <w:p>
+            <w:pPr>
+              <w:spacing w:line="400" w:lineRule="exact"/>
+              <w:rPr>
+                <w:sz w:val="24"/>
+                <w:szCs w:val="24"/>
+              </w:rPr>
+            </w:pPr>
+          </w:p>
+        </w:tc>
+      </w:tr>
+      <w:tr>
+        <w:tc>
+          <w:tcPr>
+            <w:tcW w:w="1701" w:type="dxa"/>
+          </w:tcPr>
+          <w:p>
+            <w:pPr>
+              <w:spacing w:line="400" w:lineRule="exact"/>
+              <w:rPr>
+                <w:sz w:val="24"/>
+                <w:szCs w:val="24"/>
+              </w:rPr>
+            </w:pPr>
+            <w:r>
+              <w:rPr>
+                <w:rFonts w:hint="eastAsia"/>
+                <w:sz w:val="24"/>
+                <w:szCs w:val="24"/>
+              </w:rPr>
+              <w:t>大于或等于</w:t>
+            </w:r>
+          </w:p>
+        </w:tc>
+        <w:tc>
+          <w:tcPr>
+            <w:tcW w:w="2268" w:type="dxa"/>
+          </w:tcPr>
+          <w:p>
+            <w:pPr>
+              <w:spacing w:line="400" w:lineRule="exact"/>
+              <w:rPr>
+                <w:sz w:val="24"/>
+                <w:szCs w:val="24"/>
+              </w:rPr>
+            </w:pPr>
+            <w:r>
+              <w:rPr>
+                <w:sz w:val="24"/>
+                <w:szCs w:val="24"/>
+              </w:rPr>
+              <w:t>{key:{$gte:value</w:t>
+            </w:r>
+            <w:r>
+              <w:rPr>
+                <w:sz w:val="24"/>
+                <w:szCs w:val="24"/>
+              </w:rPr>
+              <w:t>}}</w:t>
+            </w:r>
+          </w:p>
+        </w:tc>
+        <w:tc>
+          <w:tcPr>
+            <w:tcW w:w="3543" w:type="dxa"/>
+          </w:tcPr>
+          <w:p>
+            <w:pPr>
+              <w:spacing w:line="400" w:lineRule="exact"/>
+              <w:rPr>
+                <w:sz w:val="24"/>
+                <w:szCs w:val="24"/>
+              </w:rPr>
+            </w:pPr>
+            <w:r>
+              <w:rPr>
+                <w:sz w:val="24"/>
+                <w:szCs w:val="24"/>
+              </w:rPr>
+              <w:t>db.col.find({"by":{$gte:50}})</w:t>
+            </w:r>
+          </w:p>
+        </w:tc>
+        <w:tc>
+          <w:tcPr>
+            <w:tcW w:w="6188" w:type="dxa"/>
+          </w:tcPr>
+          <w:p>
+            <w:pPr>
+              <w:spacing w:line="400" w:lineRule="exact"/>
+              <w:rPr>
+                <w:sz w:val="24"/>
+                <w:szCs w:val="24"/>
+              </w:rPr>
+            </w:pPr>
+            <w:r>
+              <w:rPr>
+                <w:sz w:val="24"/>
+                <w:szCs w:val="24"/>
+              </w:rPr>
+              <w:t>by&gt;=50</w:t>
+            </w:r>
+          </w:p>
+        </w:tc>
+        <w:tc>
+          <w:tcPr>
+            <w:tcW w:w="2614" w:type="dxa"/>
+          </w:tcPr>
+          <w:p>
+            <w:pPr>
+              <w:spacing w:line="400" w:lineRule="exact"/>
+              <w:rPr>
+                <w:sz w:val="24"/>
+                <w:szCs w:val="24"/>
+              </w:rPr>
+            </w:pPr>
+          </w:p>
+        </w:tc>
+        <w:tc>
+          <w:tcPr>
+            <w:tcW w:w="2614" w:type="dxa"/>
+          </w:tcPr>
+          <w:p>
+            <w:pPr>
+              <w:spacing w:line="400" w:lineRule="exact"/>
+              <w:rPr>
+                <w:sz w:val="24"/>
+                <w:szCs w:val="24"/>
+              </w:rPr>
+            </w:pPr>
+          </w:p>
+        </w:tc>
+      </w:tr>
+      <w:tr>
+        <w:tc>
+          <w:tcPr>
+            <w:tcW w:w="1701" w:type="dxa"/>
+          </w:tcPr>
+          <w:p>
+            <w:pPr>
+              <w:spacing w:line="400" w:lineRule="exact"/>
+              <w:rPr>
+                <w:sz w:val="24"/>
+                <w:szCs w:val="24"/>
+              </w:rPr>
+            </w:pPr>
+            <w:r>
+              <w:rPr>
+                <w:rFonts w:hint="eastAsia"/>
+                <w:sz w:val="24"/>
+                <w:szCs w:val="24"/>
+              </w:rPr>
+              <w:t>不等于</w:t>
+            </w:r>
+          </w:p>
+        </w:tc>
+        <w:tc>
+          <w:tcPr>
+            <w:tcW w:w="2268" w:type="dxa"/>
+          </w:tcPr>
+          <w:p>
+            <w:pPr>
+              <w:spacing w:line="400" w:lineRule="exact"/>
+              <w:rPr>
+                <w:sz w:val="24"/>
+                <w:szCs w:val="24"/>
+              </w:rPr>
+            </w:pPr>
+            <w:r>
+              <w:rPr>
+                <w:sz w:val="24"/>
+                <w:szCs w:val="24"/>
+              </w:rPr>
+              <w:t>{key:{$ne:value</w:t>
+            </w:r>
+            <w:r>
+              <w:rPr>
+                <w:sz w:val="24"/>
+                <w:szCs w:val="24"/>
+              </w:rPr>
+              <w:t>}}</w:t>
+            </w:r>
+          </w:p>
+        </w:tc>
+        <w:tc>
+          <w:tcPr>
+            <w:tcW w:w="3543" w:type="dxa"/>
+          </w:tcPr>
+          <w:p>
+            <w:pPr>
+              <w:spacing w:line="400" w:lineRule="exact"/>
+              <w:rPr>
+                <w:sz w:val="24"/>
+                <w:szCs w:val="24"/>
+              </w:rPr>
+            </w:pPr>
+            <w:r>
+              <w:rPr>
+                <w:sz w:val="24"/>
+                <w:szCs w:val="24"/>
+              </w:rPr>
+              <w:t>db.col.find({"by":{$ne:50}})</w:t>
+            </w:r>
+          </w:p>
+        </w:tc>
+        <w:tc>
+          <w:tcPr>
+            <w:tcW w:w="6188" w:type="dxa"/>
+          </w:tcPr>
+          <w:p>
+            <w:pPr>
+              <w:spacing w:line="400" w:lineRule="exact"/>
+              <w:rPr>
+                <w:sz w:val="24"/>
+                <w:szCs w:val="24"/>
+              </w:rPr>
+            </w:pPr>
+            <w:r>
+              <w:rPr>
+                <w:sz w:val="24"/>
+                <w:szCs w:val="24"/>
+              </w:rPr>
+              <w:t>by!=50</w:t>
+            </w:r>
+          </w:p>
+        </w:tc>
+        <w:tc>
+          <w:tcPr>
+            <w:tcW w:w="2614" w:type="dxa"/>
+          </w:tcPr>
+          <w:p>
+            <w:pPr>
+              <w:spacing w:line="400" w:lineRule="exact"/>
+              <w:rPr>
+                <w:sz w:val="24"/>
+                <w:szCs w:val="24"/>
+              </w:rPr>
+            </w:pPr>
+          </w:p>
+        </w:tc>
+        <w:tc>
+          <w:tcPr>
+            <w:tcW w:w="2614" w:type="dxa"/>
+          </w:tcPr>
+          <w:p>
+            <w:pPr>
+              <w:spacing w:line="400" w:lineRule="exact"/>
+              <w:rPr>
+                <w:sz w:val="24"/>
+                <w:szCs w:val="24"/>
+              </w:rPr>
+            </w:pPr>
+          </w:p>
+        </w:tc>
+      </w:tr>
+    </w:tbl>
+    <w:p>
+      <w:pPr>
+        <w:spacing w:line="400" w:lineRule="exact"/>
+        <w:rPr>
+          <w:sz w:val="24"/>
+          <w:szCs w:val="24"/>
+        </w:rPr>
+      </w:pPr>
+    </w:p>
+    <w:p>
+      <w:pPr>
+        <w:pStyle w:val="a3"/>
+        <w:numPr>
+          <w:ilvl w:val="0"/>
+          <w:numId w:val="1"/>
+        </w:numPr>
+        <w:spacing w:line="400" w:lineRule="exact"/>
+        <w:ind w:firstLineChars="0"/>
+        <w:rPr>
+          <w:sz w:val="24"/>
+          <w:szCs w:val="24"/>
+        </w:rPr>
+      </w:pPr>
+      <w:r>
+        <w:rPr>
+          <w:rFonts w:hint="eastAsia"/>
+          <w:sz w:val="24"/>
+          <w:szCs w:val="24"/>
+        </w:rPr>
+        <w:lastRenderedPageBreak/>
+        <w:t>限制查询数量：</w:t>
+      </w:r>
+      <w:r>
+        <w:rPr>
+          <w:sz w:val="24"/>
+          <w:szCs w:val="24"/>
+        </w:rPr>
+        <w:t>db.</w:t>
+      </w:r>
+      <w:r>
+        <w:rPr>
+          <w:rFonts w:hint="eastAsia"/>
+          <w:sz w:val="24"/>
+          <w:szCs w:val="24"/>
+        </w:rPr>
+        <w:t>databaseName</w:t>
+      </w:r>
+      <w:r>
+        <w:rPr>
+          <w:sz w:val="24"/>
+          <w:szCs w:val="24"/>
+        </w:rPr>
+        <w:t>.</w:t>
+      </w:r>
+      <w:r>
+        <w:rPr>
+          <w:rFonts w:hint="eastAsia"/>
+          <w:sz w:val="24"/>
+          <w:szCs w:val="24"/>
+        </w:rPr>
+        <w:t>find</w:t>
+      </w:r>
+      <w:r>
+        <w:rPr>
+          <w:sz w:val="24"/>
+          <w:szCs w:val="24"/>
+        </w:rPr>
+        <w:t>()</w:t>
+      </w:r>
+      <w:r>
+        <w:rPr>
+          <w:rFonts w:hint="eastAsia"/>
+          <w:sz w:val="24"/>
+          <w:szCs w:val="24"/>
+        </w:rPr>
+        <w:t>.</w:t>
+      </w:r>
+      <w:r>
+        <w:rPr>
+          <w:sz w:val="24"/>
+          <w:szCs w:val="24"/>
+        </w:rPr>
+        <w:t>limit(num)</w:t>
+      </w:r>
+    </w:p>
+    <w:p>
+      <w:pPr>
+        <w:pStyle w:val="a3"/>
+        <w:spacing w:line="400" w:lineRule="exact"/>
+        <w:ind w:left="420" w:firstLineChars="0" w:firstLine="0"/>
+        <w:rPr>
+          <w:sz w:val="24"/>
+          <w:szCs w:val="24"/>
+        </w:rPr>
+      </w:pPr>
+      <w:r>
+        <w:rPr>
+          <w:sz w:val="24"/>
+          <w:szCs w:val="24"/>
+        </w:rPr>
+        <w:t>num</w:t>
+      </w:r>
+      <w:r>
+        <w:rPr>
+          <w:rFonts w:hint="eastAsia"/>
+          <w:sz w:val="24"/>
+          <w:szCs w:val="24"/>
+        </w:rPr>
+        <w:t>：数字，表示限量多少</w:t>
+      </w:r>
+    </w:p>
+    <w:p>
+      <w:pPr>
+        <w:pStyle w:val="a3"/>
+        <w:numPr>
+          <w:ilvl w:val="0"/>
+          <w:numId w:val="1"/>
+        </w:numPr>
+        <w:spacing w:line="400" w:lineRule="exact"/>
+        <w:ind w:firstLineChars="0"/>
+        <w:rPr>
+          <w:sz w:val="24"/>
+          <w:szCs w:val="24"/>
+        </w:rPr>
+      </w:pPr>
+      <w:r>
+        <w:rPr>
+          <w:rFonts w:hint="eastAsia"/>
+          <w:sz w:val="24"/>
+          <w:szCs w:val="24"/>
+        </w:rPr>
+        <w:t>跳过多少数量：</w:t>
+      </w:r>
+      <w:r>
+        <w:rPr>
+          <w:sz w:val="24"/>
+          <w:szCs w:val="24"/>
+        </w:rPr>
+        <w:t>db.</w:t>
+      </w:r>
+      <w:r>
+        <w:rPr>
+          <w:rFonts w:hint="eastAsia"/>
+          <w:sz w:val="24"/>
+          <w:szCs w:val="24"/>
+        </w:rPr>
+        <w:t>databaseName</w:t>
+      </w:r>
+      <w:r>
+        <w:rPr>
+          <w:sz w:val="24"/>
+          <w:szCs w:val="24"/>
+        </w:rPr>
+        <w:t>.</w:t>
+      </w:r>
+      <w:r>
+        <w:rPr>
+          <w:rFonts w:hint="eastAsia"/>
+          <w:sz w:val="24"/>
+          <w:szCs w:val="24"/>
+        </w:rPr>
+        <w:t>find</w:t>
+      </w:r>
+      <w:r>
+        <w:rPr>
+          <w:sz w:val="24"/>
+          <w:szCs w:val="24"/>
+        </w:rPr>
+        <w:t>()</w:t>
+      </w:r>
+      <w:r>
+        <w:rPr>
+          <w:rFonts w:hint="eastAsia"/>
+          <w:sz w:val="24"/>
+          <w:szCs w:val="24"/>
+        </w:rPr>
+        <w:t>.</w:t>
+      </w:r>
+      <w:r>
+        <w:rPr>
+          <w:rFonts w:hint="eastAsia"/>
+          <w:sz w:val="24"/>
+          <w:szCs w:val="24"/>
+        </w:rPr>
+        <w:t>skip</w:t>
+      </w:r>
+      <w:r>
+        <w:rPr>
+          <w:sz w:val="24"/>
+          <w:szCs w:val="24"/>
+        </w:rPr>
+        <w:t>(num)</w:t>
+      </w:r>
+    </w:p>
+    <w:p>
+      <w:pPr>
+        <w:pStyle w:val="a3"/>
+        <w:spacing w:line="400" w:lineRule="exact"/>
+        <w:ind w:left="420" w:firstLineChars="0" w:firstLine="0"/>
+        <w:rPr>
+          <w:rFonts w:hint="eastAsia"/>
+          <w:sz w:val="24"/>
+          <w:szCs w:val="24"/>
+        </w:rPr>
+      </w:pPr>
+      <w:r>
+        <w:rPr>
+          <w:sz w:val="24"/>
+          <w:szCs w:val="24"/>
+        </w:rPr>
+        <w:t>num</w:t>
+      </w:r>
+      <w:r>
+        <w:rPr>
+          <w:rFonts w:hint="eastAsia"/>
+          <w:sz w:val="24"/>
+          <w:szCs w:val="24"/>
+        </w:rPr>
+        <w:t>：数字，表示跳过前面多少条</w:t>
+      </w:r>
+    </w:p>
+    <w:p>
+      <w:pPr>
+        <w:pStyle w:val="a3"/>
+        <w:numPr>
+          <w:ilvl w:val="0"/>
+          <w:numId w:val="1"/>
+        </w:numPr>
+        <w:spacing w:line="400" w:lineRule="exact"/>
+        <w:ind w:firstLineChars="0"/>
+        <w:rPr>
+          <w:sz w:val="24"/>
+          <w:szCs w:val="24"/>
+        </w:rPr>
+      </w:pPr>
+      <w:r>
+        <w:rPr>
+          <w:rFonts w:hint="eastAsia"/>
+          <w:sz w:val="24"/>
+          <w:szCs w:val="24"/>
+        </w:rPr>
+        <w:t>排序：.</w:t>
+      </w:r>
+      <w:r>
+        <w:rPr>
+          <w:sz w:val="24"/>
+          <w:szCs w:val="24"/>
+        </w:rPr>
+        <w:t>sort(num)</w:t>
+      </w:r>
+    </w:p>
+    <w:p>
+      <w:pPr>
+        <w:pStyle w:val="a3"/>
+        <w:spacing w:line="400" w:lineRule="exact"/>
+        <w:ind w:left="420" w:firstLineChars="0" w:firstLine="0"/>
+        <w:rPr>
+          <w:sz w:val="24"/>
+          <w:szCs w:val="24"/>
+        </w:rPr>
+      </w:pPr>
+      <w:r>
+        <w:rPr>
+          <w:sz w:val="24"/>
+          <w:szCs w:val="24"/>
+        </w:rPr>
+        <w:t>num:</w:t>
+      </w:r>
+      <w:r>
+        <w:rPr>
+          <w:rFonts w:ascii="微软雅黑" w:eastAsia="微软雅黑" w:hAnsi="微软雅黑" w:hint="eastAsia"/>
+          <w:color w:val="333333"/>
+          <w:sz w:val="23"/>
+          <w:szCs w:val="23"/>
+          <w:shd w:val="clear" w:color="auto" w:fill="FFFFFF"/>
+        </w:rPr>
+        <w:t xml:space="preserve"> </w:t>
+      </w:r>
+      <w:r>
+        <w:rPr>
+          <w:rFonts w:ascii="微软雅黑" w:eastAsia="微软雅黑" w:hAnsi="微软雅黑" w:hint="eastAsia"/>
+          <w:color w:val="333333"/>
+          <w:sz w:val="23"/>
+          <w:szCs w:val="23"/>
+          <w:shd w:val="clear" w:color="auto" w:fill="FFFFFF"/>
+        </w:rPr>
+        <w:t>使用 1 和 -1 来指定排序的方式，其中 1 为升序排列，而-1是用于降序排列。</w:t>
+      </w:r>
+    </w:p>
+    <w:p>
+      <w:pPr>
+        <w:spacing w:line="400" w:lineRule="exact"/>
+        <w:ind w:firstLineChars="175" w:firstLine="420"/>
+        <w:rPr>
+          <w:sz w:val="24"/>
+          <w:szCs w:val="24"/>
+        </w:rPr>
+      </w:pPr>
+      <w:r>
+        <w:rPr>
+          <w:rFonts w:hint="eastAsia"/>
+          <w:sz w:val="24"/>
+          <w:szCs w:val="24"/>
+        </w:rPr>
+        <w:t>按字段</w:t>
+      </w:r>
+      <w:r>
+        <w:rPr>
+          <w:sz w:val="24"/>
+          <w:szCs w:val="24"/>
+        </w:rPr>
+        <w:t xml:space="preserve"> title 的降序排列</w:t>
+      </w:r>
+      <w:r>
+        <w:rPr>
+          <w:rFonts w:hint="eastAsia"/>
+          <w:sz w:val="24"/>
+          <w:szCs w:val="24"/>
+        </w:rPr>
+        <w:t>：</w:t>
+      </w:r>
+      <w:r>
+        <w:rPr>
+          <w:sz w:val="24"/>
+          <w:szCs w:val="24"/>
+        </w:rPr>
+        <w:t>db.mycol.find({},{"title":1</w:t>
+      </w:r>
+      <w:r>
+        <w:rPr>
+          <w:sz w:val="24"/>
+          <w:szCs w:val="24"/>
+        </w:rPr>
+        <w:t xml:space="preserve"> }).sort({"title":-1})</w:t>
+      </w:r>
+    </w:p>
+    <w:p>
+      <w:pPr>
+        <w:spacing w:line="400" w:lineRule="exact"/>
+        <w:rPr>
+          <w:rFonts w:hint="eastAsia"/>
+          <w:sz w:val="24"/>
+          <w:szCs w:val="24"/>
+        </w:rPr>
+      </w:pPr>
+      <w:r>
+        <w:rPr>
+          <w:sz w:val="24"/>
+          <w:szCs w:val="24"/>
+        </w:rPr>
+        <w:tab/>
+      </w:r>
+      <w:r>
+        <w:rPr>
+          <w:rFonts w:ascii="微软雅黑" w:eastAsia="微软雅黑" w:hAnsi="微软雅黑" w:hint="eastAsia"/>
+          <w:color w:val="333333"/>
+          <w:sz w:val="23"/>
+          <w:szCs w:val="23"/>
+          <w:shd w:val="clear" w:color="auto" w:fill="FFFFFF"/>
+        </w:rPr>
+        <w:t>如果没有指定sort()方法的排序方式，默认按照文档的升序排列</w:t>
+      </w:r>
+    </w:p>
+    <w:p>
+      <w:pPr>
+        <w:pStyle w:val="a3"/>
+        <w:numPr>
+          <w:ilvl w:val="0"/>
+          <w:numId w:val="1"/>
+        </w:numPr>
+        <w:spacing w:line="400" w:lineRule="exact"/>
+        <w:ind w:firstLineChars="0"/>
+        <w:rPr>
+          <w:sz w:val="24"/>
+          <w:szCs w:val="24"/>
+        </w:rPr>
+      </w:pPr>
+      <w:r>
+        <w:rPr>
+          <w:rFonts w:hint="eastAsia"/>
+          <w:sz w:val="24"/>
+          <w:szCs w:val="24"/>
+        </w:rPr>
+        <w:t>创建索引：</w:t>
+      </w:r>
+      <w:r>
+        <w:rPr>
+          <w:sz w:val="24"/>
+          <w:szCs w:val="24"/>
+        </w:rPr>
+        <w:t>db.</w:t>
+      </w:r>
+      <w:r>
+        <w:rPr>
+          <w:sz w:val="24"/>
+          <w:szCs w:val="24"/>
+        </w:rPr>
+        <w:t>mycol</w:t>
+      </w:r>
+      <w:r>
+        <w:rPr>
+          <w:sz w:val="24"/>
+          <w:szCs w:val="24"/>
+        </w:rPr>
+        <w:t>.ensureIndex({</w:t>
+      </w:r>
+      <w:r>
+        <w:rPr>
+          <w:rFonts w:hint="eastAsia"/>
+          <w:sz w:val="24"/>
+          <w:szCs w:val="24"/>
+        </w:rPr>
+        <w:t>key</w:t>
+      </w:r>
+      <w:r>
+        <w:rPr>
+          <w:sz w:val="24"/>
+          <w:szCs w:val="24"/>
+        </w:rPr>
+        <w:t>:1})</w:t>
+      </w:r>
+    </w:p>
+    <w:p>
+      <w:pPr>
+        <w:pStyle w:val="a3"/>
+        <w:spacing w:line="400" w:lineRule="exact"/>
+        <w:ind w:left="420" w:firstLineChars="0" w:firstLine="0"/>
+        <w:rPr>
+          <w:sz w:val="24"/>
+          <w:szCs w:val="24"/>
+        </w:rPr>
+      </w:pPr>
+      <w:r>
+        <w:rPr>
+          <w:rFonts w:hint="eastAsia"/>
+          <w:sz w:val="24"/>
+          <w:szCs w:val="24"/>
+        </w:rPr>
+        <w:t>语法中</w:t>
+      </w:r>
+      <w:r>
+        <w:rPr>
+          <w:sz w:val="24"/>
+          <w:szCs w:val="24"/>
+        </w:rPr>
+        <w:t xml:space="preserve"> k</w:t>
+      </w:r>
+      <w:r>
+        <w:rPr>
+          <w:sz w:val="24"/>
+          <w:szCs w:val="24"/>
+        </w:rPr>
+        <w:t>ey 值为你要创建的索引字段，1为指定按升序创建索引，如果你想按降序来创建索引指定为-1即可。</w:t>
+      </w:r>
+    </w:p>
+    <w:p>
+      <w:pPr>
+        <w:pStyle w:val="a3"/>
+        <w:spacing w:line="400" w:lineRule="exact"/>
+        <w:ind w:left="420" w:firstLineChars="0" w:firstLine="0"/>
+        <w:rPr>
+          <w:sz w:val="24"/>
+          <w:szCs w:val="24"/>
+        </w:rPr>
+      </w:pPr>
+      <w:r>
+        <w:rPr>
+          <w:sz w:val="24"/>
+          <w:szCs w:val="24"/>
+        </w:rPr>
+        <w:t xml:space="preserve">db. </w:t>
+      </w:r>
+      <w:r>
+        <w:rPr>
+          <w:sz w:val="24"/>
+          <w:szCs w:val="24"/>
+        </w:rPr>
+        <w:t>mycol</w:t>
+      </w:r>
+      <w:r>
+        <w:rPr>
+          <w:sz w:val="24"/>
+          <w:szCs w:val="24"/>
+        </w:rPr>
+        <w:t>.ensureIndex({open: 1, close: 1}, {background: true})</w:t>
+      </w:r>
+    </w:p>
+    <w:p>
+      <w:pPr>
+        <w:pStyle w:val="a3"/>
+        <w:spacing w:line="400" w:lineRule="exact"/>
+        <w:ind w:left="420" w:firstLineChars="0" w:firstLine="0"/>
+        <w:rPr>
+          <w:sz w:val="24"/>
+          <w:szCs w:val="24"/>
+        </w:rPr>
+      </w:pPr>
+      <w:r>
+        <w:rPr>
+          <w:rFonts w:hint="eastAsia"/>
+          <w:sz w:val="24"/>
+          <w:szCs w:val="24"/>
+        </w:rPr>
+        <w:t>通过在创建索引时加</w:t>
+      </w:r>
+      <w:r>
+        <w:rPr>
+          <w:sz w:val="24"/>
+          <w:szCs w:val="24"/>
+        </w:rPr>
+        <w:t>background:true 的选项，让创建工作在后台执行</w:t>
+      </w:r>
+      <w:r>
+        <w:rPr>
+          <w:rFonts w:hint="eastAsia"/>
+          <w:sz w:val="24"/>
+          <w:szCs w:val="24"/>
+        </w:rPr>
+        <w:t>，防止阻塞</w:t>
+      </w:r>
+    </w:p>
+    <w:p>
+      <w:pPr>
+        <w:pStyle w:val="a3"/>
+        <w:numPr>
+          <w:ilvl w:val="0"/>
+          <w:numId w:val="4"/>
+        </w:numPr>
+        <w:spacing w:line="400" w:lineRule="exact"/>
+        <w:ind w:firstLineChars="0"/>
+        <w:rPr>
+          <w:sz w:val="24"/>
+          <w:szCs w:val="24"/>
+        </w:rPr>
+      </w:pPr>
+      <w:r>
+        <w:rPr>
+          <w:rFonts w:hint="eastAsia"/>
+          <w:sz w:val="24"/>
+          <w:szCs w:val="24"/>
+        </w:rPr>
+        <w:t>集合中索引不能超过</w:t>
+      </w:r>
+      <w:r>
+        <w:rPr>
+          <w:sz w:val="24"/>
+          <w:szCs w:val="24"/>
+        </w:rPr>
+        <w:t>64个</w:t>
+      </w:r>
+    </w:p>
+    <w:p>
+      <w:pPr>
+        <w:pStyle w:val="a3"/>
+        <w:numPr>
+          <w:ilvl w:val="0"/>
+          <w:numId w:val="4"/>
+        </w:numPr>
+        <w:spacing w:line="400" w:lineRule="exact"/>
+        <w:ind w:firstLineChars="0"/>
+        <w:rPr>
+          <w:sz w:val="24"/>
+          <w:szCs w:val="24"/>
+        </w:rPr>
+      </w:pPr>
+      <w:r>
+        <w:rPr>
+          <w:rFonts w:hint="eastAsia"/>
+          <w:sz w:val="24"/>
+          <w:szCs w:val="24"/>
+        </w:rPr>
+        <w:t>索引名的长度不能超过</w:t>
+      </w:r>
+      <w:r>
+        <w:rPr>
+          <w:sz w:val="24"/>
+          <w:szCs w:val="24"/>
+        </w:rPr>
+        <w:t>125个字符</w:t>
+      </w:r>
+    </w:p>
+    <w:p>
+      <w:pPr>
+        <w:pStyle w:val="a3"/>
+        <w:numPr>
+          <w:ilvl w:val="0"/>
+          <w:numId w:val="4"/>
+        </w:numPr>
+        <w:spacing w:line="400" w:lineRule="exact"/>
+        <w:ind w:firstLineChars="0"/>
+        <w:rPr>
+          <w:rFonts w:hint="eastAsia"/>
+          <w:sz w:val="24"/>
+          <w:szCs w:val="24"/>
+        </w:rPr>
+      </w:pPr>
+      <w:r>
+        <w:rPr>
+          <w:rFonts w:hint="eastAsia"/>
+          <w:sz w:val="24"/>
+          <w:szCs w:val="24"/>
+        </w:rPr>
+        <w:t>一个复合索引最多可以有</w:t>
+      </w:r>
+      <w:r>
+        <w:rPr>
+          <w:sz w:val="24"/>
+          <w:szCs w:val="24"/>
+        </w:rPr>
+        <w:t>31个字段</w:t>
+      </w:r>
+    </w:p>
+    <w:p>
+      <w:pPr>
+        <w:pStyle w:val="a3"/>
+        <w:numPr>
+          <w:ilvl w:val="0"/>
+          <w:numId w:val="1"/>
+        </w:numPr>
+        <w:spacing w:line="400" w:lineRule="exact"/>
+        <w:ind w:firstLineChars="0"/>
+        <w:rPr>
+          <w:sz w:val="24"/>
+          <w:szCs w:val="24"/>
+        </w:rPr>
+      </w:pPr>
+      <w:r>
+        <w:rPr>
+          <w:rFonts w:hint="eastAsia"/>
+          <w:sz w:val="24"/>
+          <w:szCs w:val="24"/>
+        </w:rPr>
+        <w:t>数据统计：</w:t>
+      </w:r>
+      <w:r>
+        <w:rPr>
+          <w:sz w:val="24"/>
+          <w:szCs w:val="24"/>
+        </w:rPr>
+        <w:t xml:space="preserve">db. </w:t>
+      </w:r>
+      <w:r>
+        <w:rPr>
+          <w:sz w:val="24"/>
+          <w:szCs w:val="24"/>
+        </w:rPr>
+        <w:t>mycol</w:t>
+      </w:r>
+      <w:r>
+        <w:rPr>
+          <w:sz w:val="24"/>
+          <w:szCs w:val="24"/>
+        </w:rPr>
+        <w:t>.aggregate(</w:t>
+      </w:r>
+      <w:r>
+        <w:rPr>
+          <w:rFonts w:hint="eastAsia"/>
+          <w:sz w:val="24"/>
+          <w:szCs w:val="24"/>
+        </w:rPr>
+        <w:t>options</w:t>
+      </w:r>
+      <w:r>
+        <w:rPr>
+          <w:sz w:val="24"/>
+          <w:szCs w:val="24"/>
+        </w:rPr>
+        <w:t>)</w:t>
+      </w:r>
+      <w:r>
+        <w:rPr>
+          <w:rFonts w:hint="eastAsia"/>
+          <w:sz w:val="24"/>
+          <w:szCs w:val="24"/>
+        </w:rPr>
+        <w:t>；</w:t>
+      </w:r>
+    </w:p>
+    <w:p>
+      <w:pPr>
+        <w:pStyle w:val="a3"/>
+        <w:spacing w:line="400" w:lineRule="exact"/>
+        <w:ind w:left="420" w:firstLineChars="0" w:firstLine="0"/>
+        <w:rPr>
+          <w:sz w:val="24"/>
+          <w:szCs w:val="24"/>
+        </w:rPr>
+      </w:pPr>
+      <w:r>
+        <w:rPr>
+          <w:sz w:val="24"/>
+          <w:szCs w:val="24"/>
+        </w:rPr>
+        <w:t>options</w:t>
+      </w:r>
+      <w:r>
+        <w:rPr>
+          <w:rFonts w:hint="eastAsia"/>
+          <w:sz w:val="24"/>
+          <w:szCs w:val="24"/>
+        </w:rPr>
+        <w:t>为统计计算类型：</w:t>
+      </w:r>
+    </w:p>
+    <w:tbl>
+      <w:tblPr>
+        <w:tblStyle w:val="a4"/>
+        <w:tblW w:w="0" w:type="auto"/>
+        <w:tblInd w:w="420" w:type="dxa"/>
+        <w:tblLook w:val="04A0" w:firstRow="1" w:lastRow="0" w:firstColumn="1" w:lastColumn="0" w:noHBand="0" w:noVBand="1"/>
+      </w:tblPr>
+      <w:tblGrid>
+        <w:gridCol w:w="1560"/>
+        <w:gridCol w:w="4819"/>
+        <w:gridCol w:w="3657"/>
+      </w:tblGrid>
+      <w:tr>
+        <w:tc>
+          <w:tcPr>
+            <w:tcW w:w="1560" w:type="dxa"/>
+          </w:tcPr>
+          <w:p>
+            <w:pPr>
+              <w:pStyle w:val="a3"/>
+              <w:spacing w:line="400" w:lineRule="exact"/>
+              <w:ind w:firstLineChars="0" w:firstLine="0"/>
+              <w:rPr>
+                <w:rFonts w:hint="eastAsia"/>
+                <w:sz w:val="24"/>
+                <w:szCs w:val="24"/>
+              </w:rPr>
+            </w:pPr>
+            <w:r>
+              <w:rPr>
+                <w:sz w:val="24"/>
+                <w:szCs w:val="24"/>
+              </w:rPr>
+              <w:t>$sum</w:t>
+            </w:r>
+            <w:r>
+              <w:rPr>
+                <w:sz w:val="24"/>
+                <w:szCs w:val="24"/>
+              </w:rPr>
+              <w:tab/>
+            </w:r>
+          </w:p>
+        </w:tc>
+        <w:tc>
+          <w:tcPr>
+            <w:tcW w:w="4819" w:type="dxa"/>
+          </w:tcPr>
+          <w:p>
+            <w:pPr>
+              <w:pStyle w:val="a3"/>
+              <w:spacing w:line="400" w:lineRule="exact"/>
+              <w:ind w:firstLineChars="0" w:firstLine="0"/>
+              <w:rPr>
+                <w:rFonts w:hint="eastAsia"/>
+                <w:szCs w:val="21"/>
+              </w:rPr>
+            </w:pPr>
+            <w:r>
+              <w:rPr>
+                <w:szCs w:val="21"/>
+              </w:rPr>
+              <w:t>计算总和</w:t>
+            </w:r>
+          </w:p>
+        </w:tc>
+        <w:tc>
+          <w:tcPr>
+            <w:tcW w:w="3657" w:type="dxa"/>
+          </w:tcPr>
+          <w:p>
+            <w:pPr>
+              <w:pStyle w:val="a3"/>
+              <w:spacing w:line="400" w:lineRule="exact"/>
+              <w:ind w:firstLineChars="0" w:firstLine="0"/>
+              <w:rPr>
+                <w:rFonts w:hint="eastAsia"/>
+                <w:sz w:val="24"/>
+                <w:szCs w:val="24"/>
+              </w:rPr>
+            </w:pPr>
+          </w:p>
+        </w:tc>
+      </w:tr>
+      <w:tr>
+        <w:tc>
+          <w:tcPr>
+            <w:tcW w:w="1560" w:type="dxa"/>
+          </w:tcPr>
+          <w:p>
+            <w:pPr>
+              <w:pStyle w:val="a3"/>
+              <w:spacing w:line="400" w:lineRule="exact"/>
+              <w:ind w:firstLineChars="0" w:firstLine="0"/>
+              <w:rPr>
+                <w:rFonts w:hint="eastAsia"/>
+                <w:sz w:val="24"/>
+                <w:szCs w:val="24"/>
+              </w:rPr>
+            </w:pPr>
+            <w:r>
+              <w:rPr>
+                <w:sz w:val="24"/>
+                <w:szCs w:val="24"/>
+              </w:rPr>
+              <w:t>$avg</w:t>
+            </w:r>
+            <w:r>
+              <w:rPr>
+                <w:sz w:val="24"/>
+                <w:szCs w:val="24"/>
+              </w:rPr>
+              <w:tab/>
+            </w:r>
+          </w:p>
+        </w:tc>
+        <w:tc>
+          <w:tcPr>
+            <w:tcW w:w="4819" w:type="dxa"/>
+          </w:tcPr>
+          <w:p>
+            <w:pPr>
+              <w:pStyle w:val="a3"/>
+              <w:spacing w:line="400" w:lineRule="exact"/>
+              <w:ind w:firstLineChars="0" w:firstLine="0"/>
+              <w:rPr>
+                <w:rFonts w:hint="eastAsia"/>
+                <w:szCs w:val="21"/>
+              </w:rPr>
+            </w:pPr>
+            <w:r>
+              <w:rPr>
+                <w:szCs w:val="21"/>
+              </w:rPr>
+              <w:t>计算平均值</w:t>
+            </w:r>
+          </w:p>
+        </w:tc>
+        <w:tc>
+          <w:tcPr>
+            <w:tcW w:w="3657" w:type="dxa"/>
+          </w:tcPr>
+          <w:p>
+            <w:pPr>
+              <w:pStyle w:val="a3"/>
+              <w:spacing w:line="400" w:lineRule="exact"/>
+              <w:ind w:firstLineChars="0" w:firstLine="0"/>
+              <w:rPr>
+                <w:rFonts w:hint="eastAsia"/>
+                <w:sz w:val="24"/>
+                <w:szCs w:val="24"/>
+              </w:rPr>
+            </w:pPr>
+          </w:p>
+        </w:tc>
+      </w:tr>
+      <w:tr>
+        <w:tc>
+          <w:tcPr>
+            <w:tcW w:w="1560" w:type="dxa"/>
+          </w:tcPr>
+          <w:p>
+            <w:pPr>
+              <w:pStyle w:val="a3"/>
+              <w:spacing w:line="400" w:lineRule="exact"/>
+              <w:ind w:firstLineChars="0" w:firstLine="0"/>
+              <w:rPr>
+                <w:rFonts w:hint="eastAsia"/>
+                <w:sz w:val="24"/>
+                <w:szCs w:val="24"/>
+              </w:rPr>
+            </w:pPr>
+            <w:r>
+              <w:rPr>
+                <w:sz w:val="24"/>
+                <w:szCs w:val="24"/>
+              </w:rPr>
+              <w:t>$min</w:t>
+            </w:r>
+            <w:r>
+              <w:rPr>
+                <w:sz w:val="24"/>
+                <w:szCs w:val="24"/>
+              </w:rPr>
+              <w:tab/>
+            </w:r>
+          </w:p>
+        </w:tc>
+        <w:tc>
+          <w:tcPr>
+            <w:tcW w:w="4819" w:type="dxa"/>
+          </w:tcPr>
+          <w:p>
+            <w:pPr>
+              <w:pStyle w:val="a3"/>
+              <w:spacing w:line="400" w:lineRule="exact"/>
+              <w:ind w:firstLineChars="0" w:firstLine="0"/>
+              <w:rPr>
+                <w:rFonts w:hint="eastAsia"/>
+                <w:szCs w:val="21"/>
+              </w:rPr>
+            </w:pPr>
+            <w:r>
+              <w:rPr>
+                <w:szCs w:val="21"/>
+              </w:rPr>
+              <w:t>获取集合中所有文档对应值得最小值</w:t>
+            </w:r>
+          </w:p>
+        </w:tc>
+        <w:tc>
+          <w:tcPr>
+            <w:tcW w:w="3657" w:type="dxa"/>
+          </w:tcPr>
+          <w:p>
+            <w:pPr>
+              <w:pStyle w:val="a3"/>
+              <w:spacing w:line="400" w:lineRule="exact"/>
+              <w:ind w:firstLineChars="0" w:firstLine="0"/>
+              <w:rPr>
+                <w:rFonts w:hint="eastAsia"/>
+                <w:sz w:val="24"/>
+                <w:szCs w:val="24"/>
+              </w:rPr>
+            </w:pPr>
+          </w:p>
+        </w:tc>
+      </w:tr>
+      <w:tr>
+        <w:tc>
+          <w:tcPr>
+            <w:tcW w:w="1560" w:type="dxa"/>
+          </w:tcPr>
+          <w:p>
+            <w:pPr>
+              <w:pStyle w:val="a3"/>
+              <w:spacing w:line="400" w:lineRule="exact"/>
+              <w:ind w:firstLineChars="0" w:firstLine="0"/>
+              <w:rPr>
+                <w:rFonts w:hint="eastAsia"/>
+                <w:sz w:val="24"/>
+                <w:szCs w:val="24"/>
+              </w:rPr>
+            </w:pPr>
+            <w:r>
+              <w:rPr>
+                <w:sz w:val="24"/>
+                <w:szCs w:val="24"/>
+              </w:rPr>
+              <w:t>$max</w:t>
+            </w:r>
+            <w:r>
+              <w:rPr>
+                <w:sz w:val="24"/>
+                <w:szCs w:val="24"/>
+              </w:rPr>
+              <w:tab/>
+            </w:r>
+          </w:p>
+        </w:tc>
+        <w:tc>
+          <w:tcPr>
+            <w:tcW w:w="4819" w:type="dxa"/>
+          </w:tcPr>
+          <w:p>
+            <w:pPr>
+              <w:pStyle w:val="a3"/>
+              <w:spacing w:line="400" w:lineRule="exact"/>
+              <w:ind w:firstLineChars="0" w:firstLine="0"/>
+              <w:rPr>
+                <w:rFonts w:hint="eastAsia"/>
+                <w:szCs w:val="21"/>
+              </w:rPr>
+            </w:pPr>
+            <w:r>
+              <w:rPr>
+                <w:rFonts w:hint="eastAsia"/>
+                <w:szCs w:val="21"/>
+              </w:rPr>
+              <w:t>获取集合中所有文档对应值得最大值</w:t>
+            </w:r>
+          </w:p>
+        </w:tc>
+        <w:tc>
+          <w:tcPr>
+            <w:tcW w:w="3657" w:type="dxa"/>
+          </w:tcPr>
+          <w:p>
+            <w:pPr>
+              <w:pStyle w:val="a3"/>
+              <w:spacing w:line="400" w:lineRule="exact"/>
+              <w:ind w:firstLineChars="0" w:firstLine="0"/>
+              <w:rPr>
+                <w:rFonts w:hint="eastAsia"/>
+                <w:sz w:val="24"/>
+                <w:szCs w:val="24"/>
+              </w:rPr>
+            </w:pPr>
+          </w:p>
+        </w:tc>
+      </w:tr>
+      <w:tr>
+        <w:tc>
+          <w:tcPr>
+            <w:tcW w:w="1560" w:type="dxa"/>
+          </w:tcPr>
+          <w:p>
+            <w:pPr>
+              <w:pStyle w:val="a3"/>
+              <w:spacing w:line="400" w:lineRule="exact"/>
+              <w:ind w:firstLineChars="0" w:firstLine="0"/>
+              <w:rPr>
+                <w:rFonts w:hint="eastAsia"/>
+                <w:sz w:val="24"/>
+                <w:szCs w:val="24"/>
+              </w:rPr>
+            </w:pPr>
+            <w:r>
+              <w:rPr>
+                <w:sz w:val="24"/>
+                <w:szCs w:val="24"/>
+              </w:rPr>
+              <w:t>$push</w:t>
+            </w:r>
+            <w:r>
+              <w:rPr>
+                <w:sz w:val="24"/>
+                <w:szCs w:val="24"/>
+              </w:rPr>
+              <w:tab/>
+            </w:r>
+          </w:p>
+        </w:tc>
+        <w:tc>
+          <w:tcPr>
+            <w:tcW w:w="4819" w:type="dxa"/>
+          </w:tcPr>
+          <w:p>
+            <w:pPr>
+              <w:pStyle w:val="a3"/>
+              <w:spacing w:line="400" w:lineRule="exact"/>
+              <w:ind w:firstLineChars="0" w:firstLine="0"/>
+              <w:rPr>
+                <w:rFonts w:hint="eastAsia"/>
+                <w:szCs w:val="21"/>
+              </w:rPr>
+            </w:pPr>
+            <w:r>
+              <w:rPr>
+                <w:rFonts w:hint="eastAsia"/>
+                <w:szCs w:val="21"/>
+              </w:rPr>
+              <w:t>在结果文档中插入值到一个数组中</w:t>
+            </w:r>
+          </w:p>
+        </w:tc>
+        <w:tc>
+          <w:tcPr>
+            <w:tcW w:w="3657" w:type="dxa"/>
+          </w:tcPr>
+          <w:p>
+            <w:pPr>
+              <w:pStyle w:val="a3"/>
+              <w:spacing w:line="400" w:lineRule="exact"/>
+              <w:ind w:firstLineChars="0" w:firstLine="0"/>
+              <w:rPr>
+                <w:rFonts w:hint="eastAsia"/>
+                <w:sz w:val="24"/>
+                <w:szCs w:val="24"/>
+              </w:rPr>
+            </w:pPr>
+          </w:p>
+        </w:tc>
+      </w:tr>
+      <w:tr>
+        <w:tc>
+          <w:tcPr>
+            <w:tcW w:w="1560" w:type="dxa"/>
+          </w:tcPr>
+          <w:p>
+            <w:pPr>
+              <w:pStyle w:val="a3"/>
+              <w:spacing w:line="400" w:lineRule="exact"/>
+              <w:ind w:firstLineChars="0" w:firstLine="0"/>
+              <w:rPr>
+                <w:rFonts w:hint="eastAsia"/>
+                <w:sz w:val="24"/>
+                <w:szCs w:val="24"/>
+              </w:rPr>
+            </w:pPr>
+            <w:r>
+              <w:rPr>
+                <w:sz w:val="24"/>
+                <w:szCs w:val="24"/>
+              </w:rPr>
+              <w:t>$addToSet</w:t>
+            </w:r>
+          </w:p>
+        </w:tc>
+        <w:tc>
+          <w:tcPr>
+            <w:tcW w:w="4819" w:type="dxa"/>
+          </w:tcPr>
+          <w:p>
+            <w:pPr>
+              <w:pStyle w:val="a3"/>
+              <w:spacing w:line="400" w:lineRule="exact"/>
+              <w:ind w:firstLineChars="0" w:firstLine="0"/>
+              <w:rPr>
+                <w:rFonts w:hint="eastAsia"/>
+                <w:szCs w:val="21"/>
+              </w:rPr>
+            </w:pPr>
+            <w:r>
+              <w:rPr>
+                <w:rFonts w:hint="eastAsia"/>
+                <w:szCs w:val="21"/>
+              </w:rPr>
+              <w:t>在结果文档中插入值到一个数组中，但不创建副本</w:t>
+            </w:r>
+          </w:p>
+        </w:tc>
+        <w:tc>
+          <w:tcPr>
+            <w:tcW w:w="3657" w:type="dxa"/>
+          </w:tcPr>
+          <w:p>
+            <w:pPr>
+              <w:pStyle w:val="a3"/>
+              <w:spacing w:line="400" w:lineRule="exact"/>
+              <w:ind w:firstLineChars="0" w:firstLine="0"/>
+              <w:rPr>
+                <w:rFonts w:hint="eastAsia"/>
+                <w:sz w:val="24"/>
+                <w:szCs w:val="24"/>
+              </w:rPr>
+            </w:pPr>
+          </w:p>
+        </w:tc>
+      </w:tr>
+      <w:tr>
+        <w:tc>
+          <w:tcPr>
+            <w:tcW w:w="1560" w:type="dxa"/>
+          </w:tcPr>
+          <w:p>
+            <w:pPr>
+              <w:pStyle w:val="a3"/>
+              <w:spacing w:line="400" w:lineRule="exact"/>
+              <w:ind w:firstLineChars="0" w:firstLine="0"/>
+              <w:rPr>
+                <w:rFonts w:hint="eastAsia"/>
+                <w:sz w:val="24"/>
+                <w:szCs w:val="24"/>
+              </w:rPr>
+            </w:pPr>
+            <w:r>
+              <w:rPr>
+                <w:sz w:val="24"/>
+                <w:szCs w:val="24"/>
+              </w:rPr>
+              <w:t>$first</w:t>
+            </w:r>
+            <w:r>
+              <w:rPr>
+                <w:sz w:val="24"/>
+                <w:szCs w:val="24"/>
+              </w:rPr>
+              <w:tab/>
+            </w:r>
+          </w:p>
+        </w:tc>
+        <w:tc>
+          <w:tcPr>
+            <w:tcW w:w="4819" w:type="dxa"/>
+          </w:tcPr>
+          <w:p>
+            <w:pPr>
+              <w:pStyle w:val="a3"/>
+              <w:spacing w:line="400" w:lineRule="exact"/>
+              <w:ind w:firstLineChars="0" w:firstLine="0"/>
+              <w:rPr>
+                <w:rFonts w:hint="eastAsia"/>
+                <w:szCs w:val="21"/>
+              </w:rPr>
+            </w:pPr>
+            <w:r>
+              <w:rPr>
+                <w:rFonts w:hint="eastAsia"/>
+                <w:szCs w:val="21"/>
+              </w:rPr>
+              <w:t>根据资源文档的排序获取第一个文档数据</w:t>
+            </w:r>
+          </w:p>
+        </w:tc>
+        <w:tc>
+          <w:tcPr>
+            <w:tcW w:w="3657" w:type="dxa"/>
+          </w:tcPr>
+          <w:p>
+            <w:pPr>
+              <w:pStyle w:val="a3"/>
+              <w:spacing w:line="400" w:lineRule="exact"/>
+              <w:ind w:firstLineChars="0" w:firstLine="0"/>
+              <w:rPr>
+                <w:rFonts w:hint="eastAsia"/>
+                <w:sz w:val="24"/>
+                <w:szCs w:val="24"/>
+              </w:rPr>
+            </w:pPr>
+          </w:p>
+        </w:tc>
+      </w:tr>
+      <w:tr>
+        <w:tc>
+          <w:tcPr>
+            <w:tcW w:w="1560" w:type="dxa"/>
+          </w:tcPr>
+          <w:p>
+            <w:pPr>
+              <w:pStyle w:val="a3"/>
+              <w:spacing w:line="400" w:lineRule="exact"/>
+              <w:ind w:firstLineChars="0" w:firstLine="0"/>
+              <w:rPr>
+                <w:rFonts w:hint="eastAsia"/>
+                <w:sz w:val="24"/>
+                <w:szCs w:val="24"/>
+              </w:rPr>
+            </w:pPr>
+            <w:r>
+              <w:rPr>
+                <w:sz w:val="24"/>
+                <w:szCs w:val="24"/>
+              </w:rPr>
+              <w:t>$last</w:t>
+            </w:r>
+            <w:r>
+              <w:rPr>
+                <w:sz w:val="24"/>
+                <w:szCs w:val="24"/>
+              </w:rPr>
+              <w:tab/>
+            </w:r>
+          </w:p>
+        </w:tc>
+        <w:tc>
+          <w:tcPr>
+            <w:tcW w:w="4819" w:type="dxa"/>
+          </w:tcPr>
+          <w:p>
+            <w:pPr>
+              <w:pStyle w:val="a3"/>
+              <w:spacing w:line="400" w:lineRule="exact"/>
+              <w:ind w:firstLineChars="0" w:firstLine="0"/>
+              <w:rPr>
+                <w:rFonts w:hint="eastAsia"/>
+                <w:szCs w:val="21"/>
+              </w:rPr>
+            </w:pPr>
+            <w:r>
+              <w:rPr>
+                <w:szCs w:val="21"/>
+              </w:rPr>
+              <w:t>根据资源文档的排序获取最后一个文档数据</w:t>
+            </w:r>
+          </w:p>
+        </w:tc>
+        <w:tc>
+          <w:tcPr>
+            <w:tcW w:w="3657" w:type="dxa"/>
+          </w:tcPr>
+          <w:p>
+            <w:pPr>
+              <w:pStyle w:val="a3"/>
+              <w:spacing w:line="400" w:lineRule="exact"/>
+              <w:ind w:firstLineChars="0" w:firstLine="0"/>
+              <w:rPr>
+                <w:rFonts w:hint="eastAsia"/>
+                <w:sz w:val="24"/>
+                <w:szCs w:val="24"/>
+              </w:rPr>
+            </w:pPr>
+          </w:p>
+        </w:tc>
+      </w:tr>
+    </w:tbl>
+    <w:p>
+      <w:pPr>
+        <w:pStyle w:val="a3"/>
+        <w:spacing w:line="400" w:lineRule="exact"/>
+        <w:ind w:left="420" w:firstLineChars="0" w:firstLine="0"/>
+        <w:rPr>
+          <w:sz w:val="24"/>
+          <w:szCs w:val="24"/>
+        </w:rPr>
+      </w:pPr>
+      <w:r>
+        <w:rPr>
+          <w:rFonts w:hint="eastAsia"/>
+          <w:sz w:val="24"/>
+          <w:szCs w:val="24"/>
+        </w:rPr>
+        <w:t>例：</w:t>
+      </w:r>
+    </w:p>
+    <w:p>
+      <w:pPr>
+        <w:pStyle w:val="a3"/>
+        <w:spacing w:line="400" w:lineRule="exact"/>
+        <w:ind w:left="420" w:firstLineChars="0" w:firstLine="0"/>
+        <w:rPr>
+          <w:rFonts w:hint="eastAsia"/>
+          <w:sz w:val="24"/>
+          <w:szCs w:val="24"/>
+        </w:rPr>
+      </w:pPr>
+      <w:r>
+        <w:rPr>
+          <w:rFonts w:hint="eastAsia"/>
+          <w:sz w:val="24"/>
+          <w:szCs w:val="24"/>
+        </w:rPr>
+        <w:t>通过字段</w:t>
+      </w:r>
+      <w:r>
+        <w:rPr>
+          <w:rFonts w:ascii="微软雅黑" w:eastAsia="微软雅黑" w:hAnsi="微软雅黑" w:hint="eastAsia"/>
+          <w:color w:val="333333"/>
+          <w:sz w:val="23"/>
+          <w:szCs w:val="23"/>
+          <w:shd w:val="clear" w:color="auto" w:fill="FFFFFF"/>
+        </w:rPr>
+        <w:t>name</w:t>
+      </w:r>
+      <w:r>
+        <w:rPr>
+          <w:sz w:val="24"/>
+          <w:szCs w:val="24"/>
+        </w:rPr>
+        <w:t>对数据进行分组，并计算</w:t>
+      </w:r>
+      <w:r>
+        <w:rPr>
+          <w:rFonts w:hint="eastAsia"/>
+          <w:sz w:val="24"/>
+          <w:szCs w:val="24"/>
+        </w:rPr>
+        <w:t>age</w:t>
+      </w:r>
+      <w:r>
+        <w:rPr>
+          <w:sz w:val="24"/>
+          <w:szCs w:val="24"/>
+        </w:rPr>
+        <w:t>字段相同值的总和</w:t>
+      </w:r>
+      <w:r>
+        <w:rPr>
+          <w:rFonts w:hint="eastAsia"/>
+          <w:sz w:val="24"/>
+          <w:szCs w:val="24"/>
+        </w:rPr>
+        <w:t>，将统计结果赋给kk属性</w:t>
+      </w:r>
+      <w:r>
+        <w:rPr>
+          <w:rFonts w:hint="eastAsia"/>
+          <w:sz w:val="24"/>
+          <w:szCs w:val="24"/>
+        </w:rPr>
+        <w:t>，_</w:t>
+      </w:r>
+      <w:r>
+        <w:rPr>
+          <w:sz w:val="24"/>
+          <w:szCs w:val="24"/>
+        </w:rPr>
+        <w:t>id</w:t>
+      </w:r>
+      <w:r>
+        <w:rPr>
+          <w:rFonts w:hint="eastAsia"/>
+          <w:sz w:val="24"/>
+          <w:szCs w:val="24"/>
+        </w:rPr>
+        <w:t>必须有。</w:t>
+      </w:r>
+    </w:p>
+    <w:p>
+      <w:pPr>
+        <w:pStyle w:val="a3"/>
+        <w:spacing w:line="400" w:lineRule="exact"/>
+        <w:ind w:left="420" w:firstLineChars="0" w:firstLine="0"/>
+        <w:rPr>
+          <w:rFonts w:ascii="微软雅黑" w:eastAsia="微软雅黑" w:hAnsi="微软雅黑"/>
+          <w:color w:val="333333"/>
+          <w:sz w:val="23"/>
+          <w:szCs w:val="23"/>
+          <w:shd w:val="clear" w:color="auto" w:fill="FFFFFF"/>
+        </w:rPr>
+      </w:pPr>
+      <w:r>
+        <w:rPr>
+          <w:rFonts w:ascii="微软雅黑" w:eastAsia="微软雅黑" w:hAnsi="微软雅黑"/>
+          <w:color w:val="333333"/>
+          <w:sz w:val="23"/>
+          <w:szCs w:val="23"/>
+          <w:shd w:val="clear" w:color="auto" w:fill="FFFFFF"/>
+        </w:rPr>
+        <w:t>db.</w:t>
+      </w:r>
+      <w:r>
+        <w:rPr>
+          <w:rFonts w:ascii="微软雅黑" w:eastAsia="微软雅黑" w:hAnsi="微软雅黑"/>
+          <w:color w:val="333333"/>
+          <w:sz w:val="23"/>
+          <w:szCs w:val="23"/>
+          <w:shd w:val="clear" w:color="auto" w:fill="FFFFFF"/>
+        </w:rPr>
+        <w:t>lipeng.aggregate([{$group : {_</w:t>
+      </w:r>
+      <w:r>
+        <w:rPr>
+          <w:rFonts w:ascii="微软雅黑" w:eastAsia="微软雅黑" w:hAnsi="微软雅黑"/>
+          <w:color w:val="333333"/>
+          <w:sz w:val="23"/>
+          <w:szCs w:val="23"/>
+          <w:shd w:val="clear" w:color="auto" w:fill="FFFFFF"/>
+        </w:rPr>
+        <w:t>id : "$</w:t>
+      </w:r>
+      <w:r>
+        <w:rPr>
+          <w:rFonts w:ascii="微软雅黑" w:eastAsia="微软雅黑" w:hAnsi="微软雅黑" w:hint="eastAsia"/>
+          <w:color w:val="333333"/>
+          <w:sz w:val="23"/>
+          <w:szCs w:val="23"/>
+          <w:shd w:val="clear" w:color="auto" w:fill="FFFFFF"/>
+        </w:rPr>
+        <w:t>name</w:t>
+      </w:r>
+      <w:r>
+        <w:rPr>
+          <w:rFonts w:ascii="微软雅黑" w:eastAsia="微软雅黑" w:hAnsi="微软雅黑"/>
+          <w:color w:val="333333"/>
+          <w:sz w:val="23"/>
+          <w:szCs w:val="23"/>
+          <w:shd w:val="clear" w:color="auto" w:fill="FFFFFF"/>
+        </w:rPr>
+        <w:t>",</w:t>
+      </w:r>
+      <w:r>
+        <w:rPr>
+          <w:rFonts w:ascii="微软雅黑" w:eastAsia="微软雅黑" w:hAnsi="微软雅黑"/>
+          <w:color w:val="333333"/>
+          <w:sz w:val="23"/>
+          <w:szCs w:val="23"/>
+          <w:shd w:val="clear" w:color="auto" w:fill="FFFFFF"/>
+        </w:rPr>
+        <w:t xml:space="preserve"> </w:t>
+      </w:r>
+      <w:r>
+        <w:rPr>
+          <w:rFonts w:ascii="微软雅黑" w:eastAsia="微软雅黑" w:hAnsi="微软雅黑"/>
+          <w:color w:val="333333"/>
+          <w:sz w:val="23"/>
+          <w:szCs w:val="23"/>
+          <w:shd w:val="clear" w:color="auto" w:fill="FFFFFF"/>
+        </w:rPr>
+        <w:t>kk : {$sum :</w:t>
+      </w:r>
+      <w:r>
+        <w:rPr>
+          <w:rFonts w:ascii="微软雅黑" w:eastAsia="微软雅黑" w:hAnsi="微软雅黑"/>
+          <w:color w:val="333333"/>
+          <w:sz w:val="23"/>
+          <w:szCs w:val="23"/>
+          <w:shd w:val="clear" w:color="auto" w:fill="FFFFFF"/>
+        </w:rPr>
+        <w:t xml:space="preserve"> "$age"</w:t>
+      </w:r>
+      <w:r>
+        <w:rPr>
+          <w:rFonts w:ascii="微软雅黑" w:eastAsia="微软雅黑" w:hAnsi="微软雅黑"/>
+          <w:color w:val="333333"/>
+          <w:sz w:val="23"/>
+          <w:szCs w:val="23"/>
+          <w:shd w:val="clear" w:color="auto" w:fill="FFFFFF"/>
+        </w:rPr>
+        <w:t>}}}])</w:t>
+      </w:r>
+    </w:p>
+    <w:p>
+      <w:pPr>
+        <w:pStyle w:val="a3"/>
+        <w:spacing w:line="400" w:lineRule="exact"/>
+        <w:ind w:left="420" w:firstLineChars="0" w:firstLine="0"/>
+        <w:rPr>
+          <w:rFonts w:ascii="微软雅黑" w:eastAsia="微软雅黑" w:hAnsi="微软雅黑"/>
+          <w:color w:val="333333"/>
+          <w:sz w:val="23"/>
+          <w:szCs w:val="23"/>
+          <w:shd w:val="clear" w:color="auto" w:fill="FFFFFF"/>
+        </w:rPr>
+      </w:pPr>
+    </w:p>
+    <w:p>
+      <w:pPr>
+        <w:pStyle w:val="a3"/>
+        <w:spacing w:line="400" w:lineRule="exact"/>
+        <w:ind w:left="420" w:firstLineChars="0" w:firstLine="0"/>
+        <w:rPr>
+          <w:sz w:val="24"/>
+          <w:szCs w:val="24"/>
+        </w:rPr>
+      </w:pPr>
+      <w:r>
+        <w:rPr>
+          <w:rFonts w:hint="eastAsia"/>
+          <w:sz w:val="24"/>
+          <w:szCs w:val="24"/>
+        </w:rPr>
+        <w:t>通过字段</w:t>
+      </w:r>
+      <w:r>
+        <w:rPr>
+          <w:rFonts w:ascii="微软雅黑" w:eastAsia="微软雅黑" w:hAnsi="微软雅黑" w:hint="eastAsia"/>
+          <w:color w:val="333333"/>
+          <w:sz w:val="23"/>
+          <w:szCs w:val="23"/>
+          <w:shd w:val="clear" w:color="auto" w:fill="FFFFFF"/>
+        </w:rPr>
+        <w:t>name</w:t>
+      </w:r>
+      <w:r>
+        <w:rPr>
+          <w:sz w:val="24"/>
+          <w:szCs w:val="24"/>
+        </w:rPr>
+        <w:t>对数据进行分组，并计算</w:t>
+      </w:r>
+      <w:r>
+        <w:rPr>
+          <w:rFonts w:hint="eastAsia"/>
+          <w:sz w:val="24"/>
+          <w:szCs w:val="24"/>
+        </w:rPr>
+        <w:t>age</w:t>
+      </w:r>
+      <w:r>
+        <w:rPr>
+          <w:sz w:val="24"/>
+          <w:szCs w:val="24"/>
+        </w:rPr>
+        <w:t>字段相同值</w:t>
+      </w:r>
+      <w:r>
+        <w:rPr>
+          <w:rFonts w:hint="eastAsia"/>
+          <w:sz w:val="24"/>
+          <w:szCs w:val="24"/>
+        </w:rPr>
+        <w:t>的最大值</w:t>
+      </w:r>
+      <w:r>
+        <w:rPr>
+          <w:rFonts w:hint="eastAsia"/>
+          <w:sz w:val="24"/>
+          <w:szCs w:val="24"/>
+        </w:rPr>
+        <w:t>，将统计结果赋给kk属性</w:t>
+      </w:r>
+    </w:p>
+    <w:p>
+      <w:pPr>
+        <w:pStyle w:val="a3"/>
+        <w:spacing w:line="400" w:lineRule="exact"/>
+        <w:ind w:left="420" w:firstLineChars="0" w:firstLine="0"/>
+        <w:rPr>
+          <w:rFonts w:hint="eastAsia"/>
+          <w:sz w:val="24"/>
+          <w:szCs w:val="24"/>
+        </w:rPr>
+      </w:pPr>
+      <w:r>
+        <w:rPr>
+          <w:rFonts w:ascii="微软雅黑" w:eastAsia="微软雅黑" w:hAnsi="微软雅黑"/>
+          <w:color w:val="333333"/>
+          <w:sz w:val="23"/>
+          <w:szCs w:val="23"/>
+          <w:shd w:val="clear" w:color="auto" w:fill="FFFFFF"/>
+        </w:rPr>
+        <w:t>db.</w:t>
+      </w:r>
+      <w:r>
+        <w:rPr>
+          <w:rFonts w:ascii="微软雅黑" w:eastAsia="微软雅黑" w:hAnsi="微软雅黑"/>
+          <w:color w:val="333333"/>
+          <w:sz w:val="23"/>
+          <w:szCs w:val="23"/>
+          <w:shd w:val="clear" w:color="auto" w:fill="FFFFFF"/>
+        </w:rPr>
+        <w:t>lipeng.aggregate([{$group : {_</w:t>
+      </w:r>
+      <w:r>
+        <w:rPr>
+          <w:rFonts w:ascii="微软雅黑" w:eastAsia="微软雅黑" w:hAnsi="微软雅黑"/>
+          <w:color w:val="333333"/>
+          <w:sz w:val="23"/>
+          <w:szCs w:val="23"/>
+          <w:shd w:val="clear" w:color="auto" w:fill="FFFFFF"/>
+        </w:rPr>
+        <w:t>id : "$</w:t>
+      </w:r>
+      <w:r>
+        <w:rPr>
+          <w:rFonts w:ascii="微软雅黑" w:eastAsia="微软雅黑" w:hAnsi="微软雅黑" w:hint="eastAsia"/>
+          <w:color w:val="333333"/>
+          <w:sz w:val="23"/>
+          <w:szCs w:val="23"/>
+          <w:shd w:val="clear" w:color="auto" w:fill="FFFFFF"/>
+        </w:rPr>
+        <w:t>name</w:t>
+      </w:r>
+      <w:r>
+        <w:rPr>
+          <w:rFonts w:ascii="微软雅黑" w:eastAsia="微软雅黑" w:hAnsi="微软雅黑"/>
+          <w:color w:val="333333"/>
+          <w:sz w:val="23"/>
+          <w:szCs w:val="23"/>
+          <w:shd w:val="clear" w:color="auto" w:fill="FFFFFF"/>
+        </w:rPr>
+        <w:t>",</w:t>
+      </w:r>
+      <w:r>
+        <w:rPr>
+          <w:rFonts w:ascii="微软雅黑" w:eastAsia="微软雅黑" w:hAnsi="微软雅黑"/>
+          <w:color w:val="333333"/>
+          <w:sz w:val="23"/>
+          <w:szCs w:val="23"/>
+          <w:shd w:val="clear" w:color="auto" w:fill="FFFFFF"/>
+        </w:rPr>
+        <w:t xml:space="preserve"> </w:t>
+      </w:r>
+      <w:r>
+        <w:rPr>
+          <w:rFonts w:ascii="微软雅黑" w:eastAsia="微软雅黑" w:hAnsi="微软雅黑"/>
+          <w:color w:val="333333"/>
+          <w:sz w:val="23"/>
+          <w:szCs w:val="23"/>
+          <w:shd w:val="clear" w:color="auto" w:fill="FFFFFF"/>
+        </w:rPr>
+        <w:t>kk</w:t>
+      </w:r>
+      <w:r>
+        <w:rPr>
+          <w:rFonts w:ascii="微软雅黑" w:eastAsia="微软雅黑" w:hAnsi="微软雅黑"/>
+          <w:color w:val="333333"/>
+          <w:sz w:val="23"/>
+          <w:szCs w:val="23"/>
+          <w:shd w:val="clear" w:color="auto" w:fill="FFFFFF"/>
+        </w:rPr>
+        <w:t xml:space="preserve"> : {$</w:t>
+      </w:r>
+      <w:r>
+        <w:rPr>
+          <w:rFonts w:ascii="微软雅黑" w:eastAsia="微软雅黑" w:hAnsi="微软雅黑" w:hint="eastAsia"/>
+          <w:color w:val="333333"/>
+          <w:sz w:val="23"/>
+          <w:szCs w:val="23"/>
+          <w:shd w:val="clear" w:color="auto" w:fill="FFFFFF"/>
+        </w:rPr>
+        <w:t>max</w:t>
+      </w:r>
+      <w:r>
+        <w:rPr>
+          <w:rFonts w:ascii="微软雅黑" w:eastAsia="微软雅黑" w:hAnsi="微软雅黑"/>
+          <w:color w:val="333333"/>
+          <w:sz w:val="23"/>
+          <w:szCs w:val="23"/>
+          <w:shd w:val="clear" w:color="auto" w:fill="FFFFFF"/>
+        </w:rPr>
+        <w:t xml:space="preserve"> :</w:t>
+      </w:r>
+      <w:r>
+        <w:rPr>
+          <w:rFonts w:ascii="微软雅黑" w:eastAsia="微软雅黑" w:hAnsi="微软雅黑"/>
+          <w:color w:val="333333"/>
+          <w:sz w:val="23"/>
+          <w:szCs w:val="23"/>
+          <w:shd w:val="clear" w:color="auto" w:fill="FFFFFF"/>
+        </w:rPr>
+        <w:t xml:space="preserve"> "$age"</w:t>
+      </w:r>
+      <w:r>
+        <w:rPr>
+          <w:rFonts w:ascii="微软雅黑" w:eastAsia="微软雅黑" w:hAnsi="微软雅黑"/>
+          <w:color w:val="333333"/>
+          <w:sz w:val="23"/>
+          <w:szCs w:val="23"/>
+          <w:shd w:val="clear" w:color="auto" w:fill="FFFFFF"/>
+        </w:rPr>
+        <w:t>}}}])</w:t>
+      </w:r>
+    </w:p>
+    <w:p>
+      <w:pPr>
+        <w:pStyle w:val="a3"/>
+        <w:spacing w:line="400" w:lineRule="exact"/>
+        <w:ind w:left="420" w:firstLineChars="0" w:firstLine="0"/>
+        <w:rPr>
+          <w:rFonts w:hint="eastAsia"/>
+          <w:sz w:val="24"/>
+          <w:szCs w:val="24"/>
+        </w:rPr>
+      </w:pPr>
+    </w:p>
+    <w:p>
+      <w:pPr>
+        <w:pStyle w:val="a3"/>
+        <w:numPr>
+          <w:ilvl w:val="0"/>
+          <w:numId w:val="1"/>
+        </w:numPr>
+        <w:spacing w:line="400" w:lineRule="exact"/>
+        <w:ind w:firstLineChars="0"/>
+        <w:rPr>
+          <w:sz w:val="24"/>
+          <w:szCs w:val="24"/>
+        </w:rPr>
+      </w:pPr>
+      <w:r>
+        <w:rPr>
+          <w:rFonts w:hint="eastAsia"/>
+          <w:sz w:val="24"/>
+          <w:szCs w:val="24"/>
+        </w:rPr>
+        <w:t>管道符：</w:t>
+      </w:r>
+    </w:p>
+    <w:p>
+      <w:pPr>
+        <w:pStyle w:val="a3"/>
+        <w:spacing w:line="400" w:lineRule="exact"/>
+        <w:ind w:left="420" w:firstLineChars="0" w:firstLine="0"/>
+        <w:rPr>
+          <w:sz w:val="24"/>
+          <w:szCs w:val="24"/>
+        </w:rPr>
+      </w:pPr>
+      <w:r>
+        <w:rPr>
+          <w:sz w:val="24"/>
+          <w:szCs w:val="24"/>
+        </w:rPr>
+        <w:t>$project：修改输入文档的结构。可以用来重命名、增加或删除域，也可以用于创建计算结果以及嵌套文档。</w:t>
+      </w:r>
+    </w:p>
+    <w:p>
+      <w:pPr>
+        <w:spacing w:line="400" w:lineRule="exact"/>
+        <w:ind w:firstLineChars="175" w:firstLine="420"/>
+        <w:rPr>
+          <w:sz w:val="24"/>
+          <w:szCs w:val="24"/>
+        </w:rPr>
+      </w:pPr>
+      <w:r>
+        <w:rPr>
+          <w:sz w:val="24"/>
+          <w:szCs w:val="24"/>
+        </w:rPr>
+        <w:t>$match：用于过滤数据，只输出符合条件的文档。$match使用MongoDB的标准查询操作。</w:t>
+      </w:r>
+    </w:p>
+    <w:p>
+      <w:pPr>
+        <w:spacing w:line="400" w:lineRule="exact"/>
+        <w:ind w:firstLineChars="175" w:firstLine="420"/>
+        <w:rPr>
+          <w:sz w:val="24"/>
+          <w:szCs w:val="24"/>
+        </w:rPr>
+      </w:pPr>
+      <w:r>
+        <w:rPr>
+          <w:sz w:val="24"/>
+          <w:szCs w:val="24"/>
+        </w:rPr>
+        <w:lastRenderedPageBreak/>
+        <w:t>$limit：用来限制MongoDB聚合管道返回的文档数。</w:t>
+      </w:r>
+    </w:p>
+    <w:p>
+      <w:pPr>
+        <w:spacing w:line="400" w:lineRule="exact"/>
+        <w:ind w:firstLineChars="175" w:firstLine="420"/>
+        <w:rPr>
+          <w:sz w:val="24"/>
+          <w:szCs w:val="24"/>
+        </w:rPr>
+      </w:pPr>
+      <w:r>
+        <w:rPr>
+          <w:sz w:val="24"/>
+          <w:szCs w:val="24"/>
+        </w:rPr>
+        <w:t>$skip：在聚合管道中跳过指定数量的文档，并返回余下的文档。</w:t>
+      </w:r>
+    </w:p>
+    <w:p>
+      <w:pPr>
+        <w:spacing w:line="400" w:lineRule="exact"/>
+        <w:ind w:firstLineChars="175" w:firstLine="420"/>
+        <w:rPr>
+          <w:sz w:val="24"/>
+          <w:szCs w:val="24"/>
+        </w:rPr>
+      </w:pPr>
+      <w:r>
+        <w:rPr>
+          <w:sz w:val="24"/>
+          <w:szCs w:val="24"/>
+        </w:rPr>
+        <w:t>$unwind：将文档中的某一个数组类型字段拆分成多条，每条包含数组中的一个值。</w:t>
+      </w:r>
+    </w:p>
+    <w:p>
+      <w:pPr>
+        <w:spacing w:line="400" w:lineRule="exact"/>
+        <w:ind w:firstLineChars="175" w:firstLine="420"/>
+        <w:rPr>
+          <w:sz w:val="24"/>
+          <w:szCs w:val="24"/>
+        </w:rPr>
+      </w:pPr>
+      <w:r>
+        <w:rPr>
+          <w:sz w:val="24"/>
+          <w:szCs w:val="24"/>
+        </w:rPr>
+        <w:t>$group：将集合中的文档分组，可用于统计结果。</w:t>
+      </w:r>
+    </w:p>
+    <w:p>
+      <w:pPr>
+        <w:spacing w:line="400" w:lineRule="exact"/>
+        <w:ind w:firstLineChars="175" w:firstLine="420"/>
+        <w:rPr>
+          <w:sz w:val="24"/>
+          <w:szCs w:val="24"/>
+        </w:rPr>
+      </w:pPr>
+      <w:r>
+        <w:rPr>
+          <w:sz w:val="24"/>
+          <w:szCs w:val="24"/>
+        </w:rPr>
+        <w:t>$sort：将输入文档排序后输出。</w:t>
+      </w:r>
+    </w:p>
+    <w:p>
+      <w:pPr>
+        <w:pStyle w:val="a3"/>
+        <w:spacing w:line="400" w:lineRule="exact"/>
+        <w:ind w:left="420" w:firstLineChars="0" w:firstLine="0"/>
+        <w:rPr>
+          <w:sz w:val="24"/>
+          <w:szCs w:val="24"/>
+        </w:rPr>
+      </w:pPr>
+      <w:r>
+        <w:rPr>
+          <w:sz w:val="24"/>
+          <w:szCs w:val="24"/>
+        </w:rPr>
+        <w:t>$geoNear：输出接近某一地理位置的有序文档。</w:t>
+      </w:r>
+    </w:p>
+    <w:p>
+      <w:pPr>
+        <w:pStyle w:val="a3"/>
+        <w:spacing w:line="400" w:lineRule="exact"/>
+        <w:ind w:left="420" w:firstLineChars="0" w:firstLine="0"/>
+        <w:rPr>
+          <w:sz w:val="24"/>
+          <w:szCs w:val="24"/>
+        </w:rPr>
+      </w:pPr>
+      <w:r>
+        <w:rPr>
+          <w:rFonts w:hint="eastAsia"/>
+          <w:sz w:val="24"/>
+          <w:szCs w:val="24"/>
+        </w:rPr>
+        <w:t>例：</w:t>
+      </w:r>
+    </w:p>
+    <w:p>
+      <w:pPr>
+        <w:pStyle w:val="a3"/>
+        <w:spacing w:line="400" w:lineRule="exact"/>
+        <w:ind w:left="420" w:firstLineChars="0" w:firstLine="0"/>
+        <w:rPr>
+          <w:sz w:val="24"/>
+          <w:szCs w:val="24"/>
+        </w:rPr>
+      </w:pPr>
+      <w:r>
+        <w:rPr>
+          <w:rFonts w:hint="eastAsia"/>
+          <w:sz w:val="24"/>
+          <w:szCs w:val="24"/>
+        </w:rPr>
+        <w:t>查询年龄大于1</w:t>
+      </w:r>
+      <w:r>
+        <w:rPr>
+          <w:sz w:val="24"/>
+          <w:szCs w:val="24"/>
+        </w:rPr>
+        <w:t>0</w:t>
+      </w:r>
+      <w:r>
+        <w:rPr>
+          <w:rFonts w:hint="eastAsia"/>
+          <w:sz w:val="24"/>
+          <w:szCs w:val="24"/>
+        </w:rPr>
+        <w:t>小于1</w:t>
+      </w:r>
+      <w:r>
+        <w:rPr>
+          <w:sz w:val="24"/>
+          <w:szCs w:val="24"/>
+        </w:rPr>
+        <w:t>00</w:t>
+      </w:r>
+      <w:r>
+        <w:rPr>
+          <w:rFonts w:hint="eastAsia"/>
+          <w:sz w:val="24"/>
+          <w:szCs w:val="24"/>
+        </w:rPr>
+        <w:t>：</w:t>
+      </w:r>
+      <w:r>
+        <w:rPr>
+          <w:sz w:val="24"/>
+          <w:szCs w:val="24"/>
+        </w:rPr>
+        <w:t>db.lipeng.aggregate([{$match:{age:{$gt:10,$lt:100}}}])</w:t>
+      </w:r>
+    </w:p>
+    <w:p>
+      <w:pPr>
+        <w:pStyle w:val="a3"/>
+        <w:spacing w:line="400" w:lineRule="exact"/>
+        <w:ind w:left="420" w:firstLineChars="0" w:firstLine="0"/>
+        <w:rPr>
+          <w:rFonts w:hint="eastAsia"/>
+          <w:sz w:val="24"/>
+          <w:szCs w:val="24"/>
+        </w:rPr>
+      </w:pPr>
+      <w:r>
+        <w:rPr>
+          <w:rFonts w:hint="eastAsia"/>
+          <w:sz w:val="24"/>
+          <w:szCs w:val="24"/>
+        </w:rPr>
+        <w:t>查询年龄大于1</w:t>
+      </w:r>
+      <w:r>
+        <w:rPr>
+          <w:sz w:val="24"/>
+          <w:szCs w:val="24"/>
+        </w:rPr>
+        <w:t>0</w:t>
+      </w:r>
+      <w:r>
+        <w:rPr>
+          <w:rFonts w:hint="eastAsia"/>
+          <w:sz w:val="24"/>
+          <w:szCs w:val="24"/>
+        </w:rPr>
+        <w:t>小于1</w:t>
+      </w:r>
+      <w:r>
+        <w:rPr>
+          <w:sz w:val="24"/>
+          <w:szCs w:val="24"/>
+        </w:rPr>
+        <w:t>00</w:t>
+      </w:r>
+      <w:r>
+        <w:rPr>
+          <w:rFonts w:hint="eastAsia"/>
+          <w:sz w:val="24"/>
+          <w:szCs w:val="24"/>
+        </w:rPr>
+        <w:t>，</w:t>
+      </w:r>
+      <w:r>
+        <w:rPr>
+          <w:rFonts w:hint="eastAsia"/>
+          <w:sz w:val="24"/>
+          <w:szCs w:val="24"/>
+        </w:rPr>
+        <w:t>name作为分组，统计不同名字的各有多少个</w:t>
+      </w:r>
+      <w:r>
+        <w:rPr>
+          <w:rFonts w:hint="eastAsia"/>
+          <w:sz w:val="24"/>
+          <w:szCs w:val="24"/>
+        </w:rPr>
+        <w:t>，将统计结果赋给kk</w:t>
+      </w:r>
+      <w:r>
+        <w:rPr>
+          <w:rFonts w:hint="eastAsia"/>
+          <w:sz w:val="24"/>
+          <w:szCs w:val="24"/>
+        </w:rPr>
+        <w:t>：</w:t>
+      </w:r>
+    </w:p>
+    <w:p>
+      <w:pPr>
+        <w:pStyle w:val="a3"/>
+        <w:spacing w:line="400" w:lineRule="exact"/>
+        <w:ind w:left="420" w:firstLineChars="0" w:firstLine="0"/>
+        <w:rPr>
+          <w:sz w:val="24"/>
+          <w:szCs w:val="24"/>
+        </w:rPr>
+      </w:pPr>
+      <w:r>
+        <w:rPr>
+          <w:noProof/>
+          <w:sz w:val="24"/>
+          <w:szCs w:val="24"/>
+        </w:rPr>
+        <w:drawing>
+          <wp:anchor distT="0" distB="0" distL="114300" distR="114300" simplePos="0" relativeHeight="251658240" behindDoc="0" locked="0" layoutInCell="1" allowOverlap="1" wp14:anchorId="1D8EDF38" wp14:editId="0D163037">
+            <wp:simplePos x="0" y="0"/>
+            <wp:positionH relativeFrom="column">
+              <wp:posOffset>247650</wp:posOffset>
+            </wp:positionH>
+            <wp:positionV relativeFrom="paragraph">
+              <wp:posOffset>269875</wp:posOffset>
+            </wp:positionV>
+            <wp:extent cx="6645910" cy="638175"/>
+            <wp:effectExtent l="0" t="0" r="2540" b="9525"/>
+            <wp:wrapTopAndBottom/>
+            <wp:docPr id="2" name="图片 2"/>
+            <wp:cNvGraphicFramePr>
+              <a:graphicFrameLocks xmlns:a="http://schemas.openxmlformats.org/drawingml/2006/main" noChangeAspect="1"/>
+            </wp:cNvGraphicFramePr>
+            <a:graphic xmlns:a="http://schemas.openxmlformats.org/drawingml/2006/main">
+              <a:graphicData uri="http://schemas.openxmlformats.org/drawingml/2006/picture">
+                <pic:pic xmlns:pic="http://schemas.openxmlformats.org/drawingml/2006/picture">
+                  <pic:nvPicPr>
+                    <pic:cNvPr id="2" name="Snipaste_2020-06-28_14-57-44.bmp"/>
+                    <pic:cNvPicPr/>
+                  </pic:nvPicPr>
+                  <pic:blipFill>
+                    <a:blip r:embed="rId5">
+                      <a:extLst>
+                        <a:ext uri="{28A0092B-C50C-407E-A947-70E740481C1C}">
+                          <a14:useLocalDpi xmlns:a14="http://schemas.microsoft.com/office/drawing/2010/main" val="0"/>
+                        </a:ext>
+                      </a:extLst>
+                    </a:blip>
+                    <a:stretch>
+                      <a:fillRect/>
+                    </a:stretch>
+                  </pic:blipFill>
+                  <pic:spPr>
+                    <a:xfrm>
+                      <a:off x="0" y="0"/>
+                      <a:ext cx="6645910" cy="638175"/>
+                    </a:xfrm>
+                    <a:prstGeom prst="rect">
+                      <a:avLst/>
+                    </a:prstGeom>
+                  </pic:spPr>
+                </pic:pic>
+              </a:graphicData>
+            </a:graphic>
+            <wp14:sizeRelV relativeFrom="margin">
+              <wp14:pctHeight>0</wp14:pctHeight>
+            </wp14:sizeRelV>
+          </wp:anchor>
+        </w:drawing>
+      </w:r>
+      <w:r>
+        <w:rPr>
+          <w:sz w:val="24"/>
+          <w:szCs w:val="24"/>
+        </w:rPr>
+        <w:t>db.lipeng.aggregate([{$match:{age:{$gt:10,$lt:100}}},{$group:{_id:"$name",</w:t>
+      </w:r>
+      <w:r>
+        <w:rPr>
+          <w:rFonts w:hint="eastAsia"/>
+          <w:sz w:val="24"/>
+          <w:szCs w:val="24"/>
+        </w:rPr>
+        <w:t>kk</w:t>
+      </w:r>
+      <w:r>
+        <w:rPr>
+          <w:sz w:val="24"/>
+          <w:szCs w:val="24"/>
+        </w:rPr>
+        <w:t>:{$sum:1}}}])</w:t>
+      </w:r>
+    </w:p>
+    <w:p>
+      <w:pPr>
+        <w:spacing w:line="400" w:lineRule="exact"/>
+        <w:ind w:firstLineChars="175" w:firstLine="420"/>
+        <w:rPr>
+          <w:sz w:val="24"/>
+          <w:szCs w:val="24"/>
+        </w:rPr>
+      </w:pPr>
+      <w:r>
+        <w:rPr>
+          <w:rFonts w:hint="eastAsia"/>
+          <w:sz w:val="24"/>
+          <w:szCs w:val="24"/>
+        </w:rPr>
+        <w:t>跳过前五个：</w:t>
+      </w:r>
+      <w:r>
+        <w:rPr>
+          <w:sz w:val="24"/>
+          <w:szCs w:val="24"/>
+        </w:rPr>
+        <w:t>db.article.aggregate(</w:t>
+      </w:r>
+      <w:r>
+        <w:rPr>
+          <w:sz w:val="24"/>
+          <w:szCs w:val="24"/>
+        </w:rPr>
+        <w:t>{ $skip : 5 });</w:t>
+      </w:r>
+    </w:p>
+    <w:p>
+      <w:pPr>
+        <w:spacing w:line="400" w:lineRule="exact"/>
+        <w:ind w:firstLineChars="175" w:firstLine="420"/>
+        <w:rPr>
+          <w:sz w:val="24"/>
+          <w:szCs w:val="24"/>
+        </w:rPr>
+      </w:pPr>
+    </w:p>
+    <w:p>
+      <w:pPr>
+        <w:spacing w:line="400" w:lineRule="exact"/>
+        <w:rPr>
+          <w:sz w:val="24"/>
+          <w:szCs w:val="24"/>
+        </w:rPr>
+      </w:pPr>
+      <w:r>
+        <w:rPr>
+          <w:sz w:val="24"/>
+          <w:szCs w:val="24"/>
+        </w:rPr>
+        <w:t>MongoDB的副本集与我们常见的主从有所不同，主从在主机宕机后所有服务将停止，而副本集在主机宕机后，副本会接管主节点成为主节点，不会出现宕机的情况。</w:t>
+      </w:r>
+    </w:p>
+    <w:p>
+      <w:pPr>
+        <w:spacing w:line="400" w:lineRule="exact"/>
+        <w:rPr>
+          <w:rFonts w:hint="eastAsia"/>
+          <w:sz w:val="24"/>
+          <w:szCs w:val="24"/>
+        </w:rPr>
+      </w:pPr>
+    </w:p>
+    <w:p>
+      <w:pPr>
+        <w:spacing w:line="400" w:lineRule="exact"/>
+        <w:rPr>
+          <w:sz w:val="24"/>
+          <w:szCs w:val="24"/>
+        </w:rPr>
+      </w:pPr>
+      <w:r>
+        <w:rPr>
+          <w:rFonts w:hint="eastAsia"/>
+          <w:sz w:val="24"/>
+          <w:szCs w:val="24"/>
+        </w:rPr>
+        <w:t>当</w:t>
+      </w:r>
+      <w:r>
+        <w:rPr>
+          <w:sz w:val="24"/>
+          <w:szCs w:val="24"/>
+        </w:rPr>
+        <w:t>MongoDB存储海量的数据时，一台机器可能不足以存储数据也足以提供可接受的读写吞吐量。这时，我们就可以通过在多台机器上分割数据，使得数据库系统能存储和处理更多的数据。</w:t>
+      </w:r>
+    </w:p>
+    <w:p>
+      <w:pPr>
+        <w:spacing w:line="400" w:lineRule="exact"/>
+        <w:rPr>
+          <w:sz w:val="24"/>
+          <w:szCs w:val="24"/>
+        </w:rPr>
+      </w:pPr>
+    </w:p>
+    <w:p>
+      <w:pPr>
+        <w:spacing w:line="400" w:lineRule="exact"/>
+        <w:rPr>
+          <w:rFonts w:hint="eastAsia"/>
+          <w:sz w:val="24"/>
+          <w:szCs w:val="24"/>
+        </w:rPr>
+      </w:pPr>
+      <w:r>
+        <w:rPr>
+          <w:noProof/>
+          <w:sz w:val="24"/>
+          <w:szCs w:val="24"/>
+        </w:rPr>
+        <w:drawing>
+          <wp:anchor distT="0" distB="0" distL="114300" distR="114300" simplePos="0" relativeHeight="251659264" behindDoc="0" locked="0" layoutInCell="1" allowOverlap="1" wp14:anchorId="6E8750AC" wp14:editId="582EC77A">
+            <wp:simplePos x="0" y="0"/>
+            <wp:positionH relativeFrom="margin">
+              <wp:posOffset>-2540</wp:posOffset>
+            </wp:positionH>
+            <wp:positionV relativeFrom="paragraph">
+              <wp:posOffset>327025</wp:posOffset>
+            </wp:positionV>
+            <wp:extent cx="6645910" cy="1596390"/>
+            <wp:effectExtent l="0" t="0" r="2540" b="3810"/>
+            <wp:wrapTopAndBottom/>
+            <wp:docPr id="3" name="图片 3"/>
+            <wp:cNvGraphicFramePr>
+              <a:graphicFrameLocks xmlns:a="http://schemas.openxmlformats.org/drawingml/2006/main" noChangeAspect="1"/>
+            </wp:cNvGraphicFramePr>
+            <a:graphic xmlns:a="http://schemas.openxmlformats.org/drawingml/2006/main">
+              <a:graphicData uri="http://schemas.openxmlformats.org/drawingml/2006/picture">
+                <pic:pic xmlns:pic="http://schemas.openxmlformats.org/drawingml/2006/picture">
+                  <pic:nvPicPr>
+                    <pic:cNvPr id="3" name="Snipaste_2020-06-28_15-22-07.bmp"/>
+                    <pic:cNvPicPr/>
+                  </pic:nvPicPr>
+                  <pic:blipFill>
+                    <a:blip r:embed="rId6">
+                      <a:extLst>
+                        <a:ext uri="{28A0092B-C50C-407E-A947-70E740481C1C}">
+                          <a14:useLocalDpi xmlns:a14="http://schemas.microsoft.com/office/drawing/2010/main" val="0"/>
+                        </a:ext>
+                      </a:extLst>
+                    </a:blip>
+                    <a:stretch>
+                      <a:fillRect/>
+                    </a:stretch>
+                  </pic:blipFill>
+                  <pic:spPr>
+                    <a:xfrm>
+                      <a:off x="0" y="0"/>
+                      <a:ext cx="6645910" cy="1596390"/>
+                    </a:xfrm>
+                    <a:prstGeom prst="rect">
+                      <a:avLst/>
+                    </a:prstGeom>
+                  </pic:spPr>
+                </pic:pic>
+              </a:graphicData>
+            </a:graphic>
+          </wp:anchor>
+        </w:drawing>
+      </w:r>
+      <w:r>
+        <w:rPr>
+          <w:rFonts w:hint="eastAsia"/>
+          <w:sz w:val="24"/>
+          <w:szCs w:val="24"/>
+        </w:rPr>
+        <w:t>在</w:t>
+      </w:r>
+      <w:r>
+        <w:rPr>
+          <w:sz w:val="24"/>
+          <w:szCs w:val="24"/>
+        </w:rPr>
+        <w:t>Mongodb中我们使用mongodump命令来备份MongoDB数据</w:t>
+      </w:r>
+    </w:p>
+    <w:p>
+      <w:pPr>
+        <w:spacing w:line="400" w:lineRule="exact"/>
+        <w:rPr>
+          <w:sz w:val="24"/>
+          <w:szCs w:val="24"/>
+        </w:rPr>
+      </w:pPr>
+      <w:r>
+        <w:rPr>
+          <w:rFonts w:hint="eastAsia"/>
+          <w:noProof/>
+          <w:sz w:val="24"/>
+          <w:szCs w:val="24"/>
+        </w:rPr>
+        <w:drawing>
+          <wp:anchor distT="0" distB="0" distL="114300" distR="114300" simplePos="0" relativeHeight="251660288" behindDoc="0" locked="0" layoutInCell="1" allowOverlap="1" wp14:anchorId="2E705370" wp14:editId="263DB287">
+            <wp:simplePos x="0" y="0"/>
+            <wp:positionH relativeFrom="margin">
+              <wp:align>right</wp:align>
+            </wp:positionH>
+            <wp:positionV relativeFrom="paragraph">
+              <wp:posOffset>1978025</wp:posOffset>
+            </wp:positionV>
+            <wp:extent cx="6645910" cy="1998345"/>
+            <wp:effectExtent l="0" t="0" r="2540" b="1905"/>
+            <wp:wrapTopAndBottom/>
+            <wp:docPr id="5" name="图片 5"/>
+            <wp:cNvGraphicFramePr>
+              <a:graphicFrameLocks xmlns:a="http://schemas.openxmlformats.org/drawingml/2006/main" noChangeAspect="1"/>
+            </wp:cNvGraphicFramePr>
+            <a:graphic xmlns:a="http://schemas.openxmlformats.org/drawingml/2006/main">
+              <a:graphicData uri="http://schemas.openxmlformats.org/drawingml/2006/picture">
+                <pic:pic xmlns:pic="http://schemas.openxmlformats.org/drawingml/2006/picture">
+                  <pic:nvPicPr>
+                    <pic:cNvPr id="5" name="Snipaste_2020-06-28_15-22-34.bmp"/>
+                    <pic:cNvPicPr/>
+                  </pic:nvPicPr>
+                  <pic:blipFill>
+                    <a:blip r:embed="rId7">
+                      <a:extLst>
+                        <a:ext uri="{28A0092B-C50C-407E-A947-70E740481C1C}">
+                          <a14:useLocalDpi xmlns:a14="http://schemas.microsoft.com/office/drawing/2010/main" val="0"/>
+                        </a:ext>
+                      </a:extLst>
+                    </a:blip>
+                    <a:stretch>
+                      <a:fillRect/>
+                    </a:stretch>
+                  </pic:blipFill>
+                  <pic:spPr>
+                    <a:xfrm>
+                      <a:off x="0" y="0"/>
+                      <a:ext cx="6645910" cy="1998345"/>
+                    </a:xfrm>
+                    <a:prstGeom prst="rect">
+                      <a:avLst/>
+                    </a:prstGeom>
+                  </pic:spPr>
+                </pic:pic>
+              </a:graphicData>
+            </a:graphic>
+          </wp:anchor>
+        </w:drawing>
+      </w:r>
+      <w:r>
+        <w:rPr>
+          <w:sz w:val="24"/>
+          <w:szCs w:val="24"/>
+        </w:rPr>
+        <w:t>mongodb使用 mongorerstore 命令来恢复备份的数据。</w:t>
+      </w:r>
+    </w:p>
+    <w:p>
+      <w:pPr>
+        <w:spacing w:line="400" w:lineRule="exact"/>
+        <w:rPr>
+          <w:sz w:val="24"/>
+          <w:szCs w:val="24"/>
+        </w:rPr>
+      </w:pPr>
+    </w:p>
+    <w:p>
+      <w:pPr>
+        <w:spacing w:line="400" w:lineRule="exact"/>
+        <w:rPr>
+          <w:sz w:val="24"/>
+          <w:szCs w:val="24"/>
+        </w:rPr>
+      </w:pPr>
+      <w:r>
+        <w:rPr>
+          <w:rFonts w:hint="eastAsia"/>
+          <w:noProof/>
+          <w:sz w:val="24"/>
+          <w:szCs w:val="24"/>
+        </w:rPr>
+        <w:lastRenderedPageBreak/>
+        <w:drawing>
+          <wp:anchor distT="0" distB="0" distL="114300" distR="114300" simplePos="0" relativeHeight="251661312" behindDoc="0" locked="0" layoutInCell="1" allowOverlap="1" wp14:anchorId="092F93D1" wp14:editId="01467D57">
+            <wp:simplePos x="0" y="0"/>
+            <wp:positionH relativeFrom="margin">
+              <wp:align>right</wp:align>
+            </wp:positionH>
+            <wp:positionV relativeFrom="paragraph">
+              <wp:posOffset>822325</wp:posOffset>
+            </wp:positionV>
+            <wp:extent cx="6645910" cy="2814320"/>
+            <wp:effectExtent l="0" t="0" r="2540" b="5080"/>
+            <wp:wrapTopAndBottom/>
+            <wp:docPr id="6" name="图片 6"/>
+            <wp:cNvGraphicFramePr>
+              <a:graphicFrameLocks xmlns:a="http://schemas.openxmlformats.org/drawingml/2006/main" noChangeAspect="1"/>
+            </wp:cNvGraphicFramePr>
+            <a:graphic xmlns:a="http://schemas.openxmlformats.org/drawingml/2006/main">
+              <a:graphicData uri="http://schemas.openxmlformats.org/drawingml/2006/picture">
+                <pic:pic xmlns:pic="http://schemas.openxmlformats.org/drawingml/2006/picture">
+                  <pic:nvPicPr>
+                    <pic:cNvPr id="6" name="Snipaste_2020-06-28_15-32-49.bmp"/>
+                    <pic:cNvPicPr/>
+                  </pic:nvPicPr>
+                  <pic:blipFill>
+                    <a:blip r:embed="rId8">
+                      <a:extLst>
+                        <a:ext uri="{28A0092B-C50C-407E-A947-70E740481C1C}">
+                          <a14:useLocalDpi xmlns:a14="http://schemas.microsoft.com/office/drawing/2010/main" val="0"/>
+                        </a:ext>
+                      </a:extLst>
+                    </a:blip>
+                    <a:stretch>
+                      <a:fillRect/>
+                    </a:stretch>
+                  </pic:blipFill>
+                  <pic:spPr>
+                    <a:xfrm>
+                      <a:off x="0" y="0"/>
+                      <a:ext cx="6645910" cy="2814320"/>
+                    </a:xfrm>
+                    <a:prstGeom prst="rect">
+                      <a:avLst/>
+                    </a:prstGeom>
+                  </pic:spPr>
+                </pic:pic>
+              </a:graphicData>
+            </a:graphic>
+          </wp:anchor>
+        </w:drawing>
+      </w:r>
+      <w:r>
+        <w:rPr>
+          <w:sz w:val="24"/>
+          <w:szCs w:val="24"/>
+        </w:rPr>
+        <w:t>mongostat是mongodb自带的状态检测工具，在命令行下使用。它会间隔固定时间获取mongodb的当前运行状态，并输出。如果你发现数据库突然变慢或者有其他问题的话，你第一手的操作就考虑采用mongostat来查看mongo的状态。</w:t>
+      </w:r>
+    </w:p>
+    <w:p>
+      <w:pPr>
+        <w:spacing w:line="400" w:lineRule="exact"/>
+        <w:rPr>
+          <w:rFonts w:hint="eastAsia"/>
+          <w:sz w:val="24"/>
+          <w:szCs w:val="24"/>
+        </w:rPr>
+      </w:pPr>
+    </w:p>
+    <w:p>
+      <w:pPr>
+        <w:spacing w:line="400" w:lineRule="exact"/>
+        <w:rPr>
+          <w:sz w:val="24"/>
+          <w:szCs w:val="24"/>
+        </w:rPr>
+      </w:pPr>
+      <w:r>
+        <w:rPr>
+          <w:rFonts w:hint="eastAsia"/>
+          <w:sz w:val="24"/>
+          <w:szCs w:val="24"/>
+        </w:rPr>
+        <w:t>使用正则表达式查找包含</w:t>
+      </w:r>
+      <w:r>
+        <w:rPr>
+          <w:sz w:val="24"/>
+          <w:szCs w:val="24"/>
+        </w:rPr>
+        <w:t xml:space="preserve"> w3cschool.cn 字符串的</w:t>
+      </w:r>
+      <w:r>
+        <w:rPr>
+          <w:rFonts w:hint="eastAsia"/>
+          <w:sz w:val="24"/>
+          <w:szCs w:val="24"/>
+        </w:rPr>
+        <w:t>，且不区分大小写：</w:t>
+      </w:r>
+    </w:p>
+    <w:p>
+      <w:pPr>
+        <w:spacing w:line="400" w:lineRule="exact"/>
+        <w:rPr>
+          <w:sz w:val="24"/>
+          <w:szCs w:val="24"/>
+        </w:rPr>
+      </w:pPr>
+      <w:r>
+        <w:rPr>
+          <w:sz w:val="24"/>
+          <w:szCs w:val="24"/>
+        </w:rPr>
+        <w:t>db.posts.find({post_text:{$regex:"w3cschool.cn"</w:t>
+      </w:r>
+      <w:r>
+        <w:rPr>
+          <w:rFonts w:hint="eastAsia"/>
+          <w:sz w:val="24"/>
+          <w:szCs w:val="24"/>
+        </w:rPr>
+        <w:t>,</w:t>
+      </w:r>
+      <w:r>
+        <w:t xml:space="preserve"> </w:t>
+      </w:r>
+      <w:r>
+        <w:rPr>
+          <w:sz w:val="24"/>
+          <w:szCs w:val="24"/>
+        </w:rPr>
+        <w:t>$options:"$i"}})</w:t>
+      </w:r>
+    </w:p>
+    <w:p>
+      <w:pPr>
+        <w:spacing w:line="400" w:lineRule="exact"/>
+        <w:rPr>
+          <w:sz w:val="24"/>
+          <w:szCs w:val="24"/>
+        </w:rPr>
+      </w:pPr>
+      <w:r>
+        <w:rPr>
+          <w:rFonts w:hint="eastAsia"/>
+          <w:sz w:val="24"/>
+          <w:szCs w:val="24"/>
+        </w:rPr>
+        <w:t>以上查询也可以写为：</w:t>
+      </w:r>
+      <w:r>
+        <w:rPr>
+          <w:sz w:val="24"/>
+          <w:szCs w:val="24"/>
+        </w:rPr>
+        <w:t>db.posts.find({post_text:/w3cschool.cn/</w:t>
+      </w:r>
+      <w:r>
+        <w:rPr>
+          <w:sz w:val="24"/>
+          <w:szCs w:val="24"/>
+        </w:rPr>
+        <w:t>i</w:t>
+      </w:r>
+      <w:r>
+        <w:rPr>
+          <w:sz w:val="24"/>
+          <w:szCs w:val="24"/>
+        </w:rPr>
+        <w:t>})</w:t>
+      </w:r>
+    </w:p>
+    <w:p>
+      <w:pPr>
+        <w:spacing w:line="400" w:lineRule="exact"/>
+        <w:rPr>
+          <w:rFonts w:hint="eastAsia"/>
+          <w:sz w:val="24"/>
+          <w:szCs w:val="24"/>
         </w:rPr>
       </w:pPr>
       <w:bookmarkStart w:id="0" w:name="_GoBack"/>
@@ -89,6 +4476,421 @@
     </w:sectPr>
   </w:body>
 </w:document>
+</file>
+
+<file path=word/numbering.xml><?xml version="1.0" encoding="utf-8"?>
+<w:numbering xmlns:wpc="http://schemas.microsoft.com/office/word/2010/wordprocessingCanvas" xmlns:cx="http://schemas.microsoft.com/office/drawing/2014/chartex" xmlns:mc="http://schemas.openxmlformats.org/markup-compatibility/2006" xmlns:o="urn:schemas-microsoft-com:office:office" xmlns:r="http://schemas.openxmlformats.org/officeDocument/2006/relationships" xmlns:m="http://schemas.openxmlformats.org/officeDocument/2006/math" xmlns:v="urn:schemas-microsoft-com:vml" xmlns:wp14="http://schemas.microsoft.com/office/word/2010/wordprocessingDrawing" xmlns:wp="http://schemas.openxmlformats.org/drawingml/2006/wordprocessingDrawing" xmlns:w10="urn:schemas-microsoft-com:office:word" xmlns:w="http://schemas.openxmlformats.org/wordprocessingml/2006/main" xmlns:w14="http://schemas.microsoft.com/office/word/2010/wordml" xmlns:w15="http://schemas.microsoft.com/office/word/2012/wordml" xmlns:w16se="http://schemas.microsoft.com/office/word/2015/wordml/symex" xmlns:wpg="http://schemas.microsoft.com/office/word/2010/wordprocessingGroup" xmlns:wpi="http://schemas.microsoft.com/office/word/2010/wordprocessingInk" xmlns:wne="http://schemas.microsoft.com/office/word/2006/wordml" xmlns:wps="http://schemas.microsoft.com/office/word/2010/wordprocessingShape" mc:Ignorable="w14 w15 w16se wp14">
+  <w:abstractNum w:abstractNumId="0" w15:restartNumberingAfterBreak="0">
+    <w:nsid w:val="5A7E641F"/>
+    <w:multiLevelType w:val="hybridMultilevel"/>
+    <w:tmpl w:val="A13E6A82"/>
+    <w:lvl w:ilvl="0" w:tplc="04090005">
+      <w:start w:val="1"/>
+      <w:numFmt w:val="bullet"/>
+      <w:lvlText w:val=""/>
+      <w:lvlJc w:val="left"/>
+      <w:pPr>
+        <w:ind w:left="840" w:hanging="420"/>
+      </w:pPr>
+      <w:rPr>
+        <w:rFonts w:ascii="Wingdings" w:hAnsi="Wingdings" w:hint="default"/>
+      </w:rPr>
+    </w:lvl>
+    <w:lvl w:ilvl="1" w:tplc="04090003" w:tentative="1">
+      <w:start w:val="1"/>
+      <w:numFmt w:val="bullet"/>
+      <w:lvlText w:val=""/>
+      <w:lvlJc w:val="left"/>
+      <w:pPr>
+        <w:ind w:left="1260" w:hanging="420"/>
+      </w:pPr>
+      <w:rPr>
+        <w:rFonts w:ascii="Wingdings" w:hAnsi="Wingdings" w:hint="default"/>
+      </w:rPr>
+    </w:lvl>
+    <w:lvl w:ilvl="2" w:tplc="04090005" w:tentative="1">
+      <w:start w:val="1"/>
+      <w:numFmt w:val="bullet"/>
+      <w:lvlText w:val=""/>
+      <w:lvlJc w:val="left"/>
+      <w:pPr>
+        <w:ind w:left="1680" w:hanging="420"/>
+      </w:pPr>
+      <w:rPr>
+        <w:rFonts w:ascii="Wingdings" w:hAnsi="Wingdings" w:hint="default"/>
+      </w:rPr>
+    </w:lvl>
+    <w:lvl w:ilvl="3" w:tplc="04090001" w:tentative="1">
+      <w:start w:val="1"/>
+      <w:numFmt w:val="bullet"/>
+      <w:lvlText w:val=""/>
+      <w:lvlJc w:val="left"/>
+      <w:pPr>
+        <w:ind w:left="2100" w:hanging="420"/>
+      </w:pPr>
+      <w:rPr>
+        <w:rFonts w:ascii="Wingdings" w:hAnsi="Wingdings" w:hint="default"/>
+      </w:rPr>
+    </w:lvl>
+    <w:lvl w:ilvl="4" w:tplc="04090003" w:tentative="1">
+      <w:start w:val="1"/>
+      <w:numFmt w:val="bullet"/>
+      <w:lvlText w:val=""/>
+      <w:lvlJc w:val="left"/>
+      <w:pPr>
+        <w:ind w:left="2520" w:hanging="420"/>
+      </w:pPr>
+      <w:rPr>
+        <w:rFonts w:ascii="Wingdings" w:hAnsi="Wingdings" w:hint="default"/>
+      </w:rPr>
+    </w:lvl>
+    <w:lvl w:ilvl="5" w:tplc="04090005" w:tentative="1">
+      <w:start w:val="1"/>
+      <w:numFmt w:val="bullet"/>
+      <w:lvlText w:val=""/>
+      <w:lvlJc w:val="left"/>
+      <w:pPr>
+        <w:ind w:left="2940" w:hanging="420"/>
+      </w:pPr>
+      <w:rPr>
+        <w:rFonts w:ascii="Wingdings" w:hAnsi="Wingdings" w:hint="default"/>
+      </w:rPr>
+    </w:lvl>
+    <w:lvl w:ilvl="6" w:tplc="04090001" w:tentative="1">
+      <w:start w:val="1"/>
+      <w:numFmt w:val="bullet"/>
+      <w:lvlText w:val=""/>
+      <w:lvlJc w:val="left"/>
+      <w:pPr>
+        <w:ind w:left="3360" w:hanging="420"/>
+      </w:pPr>
+      <w:rPr>
+        <w:rFonts w:ascii="Wingdings" w:hAnsi="Wingdings" w:hint="default"/>
+      </w:rPr>
+    </w:lvl>
+    <w:lvl w:ilvl="7" w:tplc="04090003" w:tentative="1">
+      <w:start w:val="1"/>
+      <w:numFmt w:val="bullet"/>
+      <w:lvlText w:val=""/>
+      <w:lvlJc w:val="left"/>
+      <w:pPr>
+        <w:ind w:left="3780" w:hanging="420"/>
+      </w:pPr>
+      <w:rPr>
+        <w:rFonts w:ascii="Wingdings" w:hAnsi="Wingdings" w:hint="default"/>
+      </w:rPr>
+    </w:lvl>
+    <w:lvl w:ilvl="8" w:tplc="04090005" w:tentative="1">
+      <w:start w:val="1"/>
+      <w:numFmt w:val="bullet"/>
+      <w:lvlText w:val=""/>
+      <w:lvlJc w:val="left"/>
+      <w:pPr>
+        <w:ind w:left="4200" w:hanging="420"/>
+      </w:pPr>
+      <w:rPr>
+        <w:rFonts w:ascii="Wingdings" w:hAnsi="Wingdings" w:hint="default"/>
+      </w:rPr>
+    </w:lvl>
+  </w:abstractNum>
+  <w:abstractNum w:abstractNumId="1" w15:restartNumberingAfterBreak="0">
+    <w:nsid w:val="60E90AA2"/>
+    <w:multiLevelType w:val="hybridMultilevel"/>
+    <w:tmpl w:val="3CC0E74E"/>
+    <w:lvl w:ilvl="0" w:tplc="0409000F">
+      <w:start w:val="1"/>
+      <w:numFmt w:val="decimal"/>
+      <w:lvlText w:val="%1."/>
+      <w:lvlJc w:val="left"/>
+      <w:pPr>
+        <w:ind w:left="420" w:hanging="420"/>
+      </w:pPr>
+    </w:lvl>
+    <w:lvl w:ilvl="1" w:tplc="04090019" w:tentative="1">
+      <w:start w:val="1"/>
+      <w:numFmt w:val="lowerLetter"/>
+      <w:lvlText w:val="%2)"/>
+      <w:lvlJc w:val="left"/>
+      <w:pPr>
+        <w:ind w:left="840" w:hanging="420"/>
+      </w:pPr>
+    </w:lvl>
+    <w:lvl w:ilvl="2" w:tplc="0409001B" w:tentative="1">
+      <w:start w:val="1"/>
+      <w:numFmt w:val="lowerRoman"/>
+      <w:lvlText w:val="%3."/>
+      <w:lvlJc w:val="right"/>
+      <w:pPr>
+        <w:ind w:left="1260" w:hanging="420"/>
+      </w:pPr>
+    </w:lvl>
+    <w:lvl w:ilvl="3" w:tplc="0409000F" w:tentative="1">
+      <w:start w:val="1"/>
+      <w:numFmt w:val="decimal"/>
+      <w:lvlText w:val="%4."/>
+      <w:lvlJc w:val="left"/>
+      <w:pPr>
+        <w:ind w:left="1680" w:hanging="420"/>
+      </w:pPr>
+    </w:lvl>
+    <w:lvl w:ilvl="4" w:tplc="04090019" w:tentative="1">
+      <w:start w:val="1"/>
+      <w:numFmt w:val="lowerLetter"/>
+      <w:lvlText w:val="%5)"/>
+      <w:lvlJc w:val="left"/>
+      <w:pPr>
+        <w:ind w:left="2100" w:hanging="420"/>
+      </w:pPr>
+    </w:lvl>
+    <w:lvl w:ilvl="5" w:tplc="0409001B" w:tentative="1">
+      <w:start w:val="1"/>
+      <w:numFmt w:val="lowerRoman"/>
+      <w:lvlText w:val="%6."/>
+      <w:lvlJc w:val="right"/>
+      <w:pPr>
+        <w:ind w:left="2520" w:hanging="420"/>
+      </w:pPr>
+    </w:lvl>
+    <w:lvl w:ilvl="6" w:tplc="0409000F" w:tentative="1">
+      <w:start w:val="1"/>
+      <w:numFmt w:val="decimal"/>
+      <w:lvlText w:val="%7."/>
+      <w:lvlJc w:val="left"/>
+      <w:pPr>
+        <w:ind w:left="2940" w:hanging="420"/>
+      </w:pPr>
+    </w:lvl>
+    <w:lvl w:ilvl="7" w:tplc="04090019" w:tentative="1">
+      <w:start w:val="1"/>
+      <w:numFmt w:val="lowerLetter"/>
+      <w:lvlText w:val="%8)"/>
+      <w:lvlJc w:val="left"/>
+      <w:pPr>
+        <w:ind w:left="3360" w:hanging="420"/>
+      </w:pPr>
+    </w:lvl>
+    <w:lvl w:ilvl="8" w:tplc="0409001B" w:tentative="1">
+      <w:start w:val="1"/>
+      <w:numFmt w:val="lowerRoman"/>
+      <w:lvlText w:val="%9."/>
+      <w:lvlJc w:val="right"/>
+      <w:pPr>
+        <w:ind w:left="3780" w:hanging="420"/>
+      </w:pPr>
+    </w:lvl>
+  </w:abstractNum>
+  <w:abstractNum w:abstractNumId="2" w15:restartNumberingAfterBreak="0">
+    <w:nsid w:val="6B207093"/>
+    <w:multiLevelType w:val="hybridMultilevel"/>
+    <w:tmpl w:val="FD86AF94"/>
+    <w:lvl w:ilvl="0" w:tplc="04090001">
+      <w:start w:val="1"/>
+      <w:numFmt w:val="bullet"/>
+      <w:lvlText w:val=""/>
+      <w:lvlJc w:val="left"/>
+      <w:pPr>
+        <w:ind w:left="1320" w:hanging="420"/>
+      </w:pPr>
+      <w:rPr>
+        <w:rFonts w:ascii="Wingdings" w:hAnsi="Wingdings" w:hint="default"/>
+      </w:rPr>
+    </w:lvl>
+    <w:lvl w:ilvl="1" w:tplc="04090003" w:tentative="1">
+      <w:start w:val="1"/>
+      <w:numFmt w:val="bullet"/>
+      <w:lvlText w:val=""/>
+      <w:lvlJc w:val="left"/>
+      <w:pPr>
+        <w:ind w:left="1740" w:hanging="420"/>
+      </w:pPr>
+      <w:rPr>
+        <w:rFonts w:ascii="Wingdings" w:hAnsi="Wingdings" w:hint="default"/>
+      </w:rPr>
+    </w:lvl>
+    <w:lvl w:ilvl="2" w:tplc="04090005" w:tentative="1">
+      <w:start w:val="1"/>
+      <w:numFmt w:val="bullet"/>
+      <w:lvlText w:val=""/>
+      <w:lvlJc w:val="left"/>
+      <w:pPr>
+        <w:ind w:left="2160" w:hanging="420"/>
+      </w:pPr>
+      <w:rPr>
+        <w:rFonts w:ascii="Wingdings" w:hAnsi="Wingdings" w:hint="default"/>
+      </w:rPr>
+    </w:lvl>
+    <w:lvl w:ilvl="3" w:tplc="04090001" w:tentative="1">
+      <w:start w:val="1"/>
+      <w:numFmt w:val="bullet"/>
+      <w:lvlText w:val=""/>
+      <w:lvlJc w:val="left"/>
+      <w:pPr>
+        <w:ind w:left="2580" w:hanging="420"/>
+      </w:pPr>
+      <w:rPr>
+        <w:rFonts w:ascii="Wingdings" w:hAnsi="Wingdings" w:hint="default"/>
+      </w:rPr>
+    </w:lvl>
+    <w:lvl w:ilvl="4" w:tplc="04090003" w:tentative="1">
+      <w:start w:val="1"/>
+      <w:numFmt w:val="bullet"/>
+      <w:lvlText w:val=""/>
+      <w:lvlJc w:val="left"/>
+      <w:pPr>
+        <w:ind w:left="3000" w:hanging="420"/>
+      </w:pPr>
+      <w:rPr>
+        <w:rFonts w:ascii="Wingdings" w:hAnsi="Wingdings" w:hint="default"/>
+      </w:rPr>
+    </w:lvl>
+    <w:lvl w:ilvl="5" w:tplc="04090005" w:tentative="1">
+      <w:start w:val="1"/>
+      <w:numFmt w:val="bullet"/>
+      <w:lvlText w:val=""/>
+      <w:lvlJc w:val="left"/>
+      <w:pPr>
+        <w:ind w:left="3420" w:hanging="420"/>
+      </w:pPr>
+      <w:rPr>
+        <w:rFonts w:ascii="Wingdings" w:hAnsi="Wingdings" w:hint="default"/>
+      </w:rPr>
+    </w:lvl>
+    <w:lvl w:ilvl="6" w:tplc="04090001" w:tentative="1">
+      <w:start w:val="1"/>
+      <w:numFmt w:val="bullet"/>
+      <w:lvlText w:val=""/>
+      <w:lvlJc w:val="left"/>
+      <w:pPr>
+        <w:ind w:left="3840" w:hanging="420"/>
+      </w:pPr>
+      <w:rPr>
+        <w:rFonts w:ascii="Wingdings" w:hAnsi="Wingdings" w:hint="default"/>
+      </w:rPr>
+    </w:lvl>
+    <w:lvl w:ilvl="7" w:tplc="04090003" w:tentative="1">
+      <w:start w:val="1"/>
+      <w:numFmt w:val="bullet"/>
+      <w:lvlText w:val=""/>
+      <w:lvlJc w:val="left"/>
+      <w:pPr>
+        <w:ind w:left="4260" w:hanging="420"/>
+      </w:pPr>
+      <w:rPr>
+        <w:rFonts w:ascii="Wingdings" w:hAnsi="Wingdings" w:hint="default"/>
+      </w:rPr>
+    </w:lvl>
+    <w:lvl w:ilvl="8" w:tplc="04090005" w:tentative="1">
+      <w:start w:val="1"/>
+      <w:numFmt w:val="bullet"/>
+      <w:lvlText w:val=""/>
+      <w:lvlJc w:val="left"/>
+      <w:pPr>
+        <w:ind w:left="4680" w:hanging="420"/>
+      </w:pPr>
+      <w:rPr>
+        <w:rFonts w:ascii="Wingdings" w:hAnsi="Wingdings" w:hint="default"/>
+      </w:rPr>
+    </w:lvl>
+  </w:abstractNum>
+  <w:abstractNum w:abstractNumId="3" w15:restartNumberingAfterBreak="0">
+    <w:nsid w:val="7D4C3289"/>
+    <w:multiLevelType w:val="hybridMultilevel"/>
+    <w:tmpl w:val="EBFA5AE4"/>
+    <w:lvl w:ilvl="0" w:tplc="0409000F">
+      <w:start w:val="1"/>
+      <w:numFmt w:val="decimal"/>
+      <w:lvlText w:val="%1."/>
+      <w:lvlJc w:val="left"/>
+      <w:pPr>
+        <w:ind w:left="420" w:hanging="420"/>
+      </w:pPr>
+    </w:lvl>
+    <w:lvl w:ilvl="1" w:tplc="04090019" w:tentative="1">
+      <w:start w:val="1"/>
+      <w:numFmt w:val="lowerLetter"/>
+      <w:lvlText w:val="%2)"/>
+      <w:lvlJc w:val="left"/>
+      <w:pPr>
+        <w:ind w:left="840" w:hanging="420"/>
+      </w:pPr>
+    </w:lvl>
+    <w:lvl w:ilvl="2" w:tplc="0409001B" w:tentative="1">
+      <w:start w:val="1"/>
+      <w:numFmt w:val="lowerRoman"/>
+      <w:lvlText w:val="%3."/>
+      <w:lvlJc w:val="right"/>
+      <w:pPr>
+        <w:ind w:left="1260" w:hanging="420"/>
+      </w:pPr>
+    </w:lvl>
+    <w:lvl w:ilvl="3" w:tplc="0409000F" w:tentative="1">
+      <w:start w:val="1"/>
+      <w:numFmt w:val="decimal"/>
+      <w:lvlText w:val="%4."/>
+      <w:lvlJc w:val="left"/>
+      <w:pPr>
+        <w:ind w:left="1680" w:hanging="420"/>
+      </w:pPr>
+    </w:lvl>
+    <w:lvl w:ilvl="4" w:tplc="04090019" w:tentative="1">
+      <w:start w:val="1"/>
+      <w:numFmt w:val="lowerLetter"/>
+      <w:lvlText w:val="%5)"/>
+      <w:lvlJc w:val="left"/>
+      <w:pPr>
+        <w:ind w:left="2100" w:hanging="420"/>
+      </w:pPr>
+    </w:lvl>
+    <w:lvl w:ilvl="5" w:tplc="0409001B" w:tentative="1">
+      <w:start w:val="1"/>
+      <w:numFmt w:val="lowerRoman"/>
+      <w:lvlText w:val="%6."/>
+      <w:lvlJc w:val="right"/>
+      <w:pPr>
+        <w:ind w:left="2520" w:hanging="420"/>
+      </w:pPr>
+    </w:lvl>
+    <w:lvl w:ilvl="6" w:tplc="0409000F" w:tentative="1">
+      <w:start w:val="1"/>
+      <w:numFmt w:val="decimal"/>
+      <w:lvlText w:val="%7."/>
+      <w:lvlJc w:val="left"/>
+      <w:pPr>
+        <w:ind w:left="2940" w:hanging="420"/>
+      </w:pPr>
+    </w:lvl>
+    <w:lvl w:ilvl="7" w:tplc="04090019" w:tentative="1">
+      <w:start w:val="1"/>
+      <w:numFmt w:val="lowerLetter"/>
+      <w:lvlText w:val="%8)"/>
+      <w:lvlJc w:val="left"/>
+      <w:pPr>
+        <w:ind w:left="3360" w:hanging="420"/>
+      </w:pPr>
+    </w:lvl>
+    <w:lvl w:ilvl="8" w:tplc="0409001B" w:tentative="1">
+      <w:start w:val="1"/>
+      <w:numFmt w:val="lowerRoman"/>
+      <w:lvlText w:val="%9."/>
+      <w:lvlJc w:val="right"/>
+      <w:pPr>
+        <w:ind w:left="3780" w:hanging="420"/>
+      </w:pPr>
+    </w:lvl>
+  </w:abstractNum>
+  <w:num w:numId="1">
+    <w:abstractNumId w:val="3"/>
+  </w:num>
+  <w:num w:numId="2">
+    <w:abstractNumId w:val="1"/>
+  </w:num>
+  <w:num w:numId="3">
+    <w:abstractNumId w:val="2"/>
+  </w:num>
+  <w:num w:numId="4">
+    <w:abstractNumId w:val="0"/>
+  </w:num>
+</w:numbering>
 </file>
 
 <file path=word/styles.xml><?xml version="1.0" encoding="utf-8"?>
@@ -569,6 +5371,32 @@
     <w:basedOn w:val="a0"/>
     <w:rsid w:val="00314C53"/>
   </w:style>
+  <w:style w:type="paragraph" w:styleId="a3">
+    <w:name w:val="List Paragraph"/>
+    <w:basedOn w:val="a"/>
+    <w:uiPriority w:val="34"/>
+    <w:qFormat/>
+    <w:rsid w:val="004E7BEF"/>
+    <w:pPr>
+      <w:ind w:firstLineChars="200" w:firstLine="420"/>
+    </w:pPr>
+  </w:style>
+  <w:style w:type="table" w:styleId="a4">
+    <w:name w:val="Table Grid"/>
+    <w:basedOn w:val="a1"/>
+    <w:uiPriority w:val="39"/>
+    <w:rsid w:val="002D24D4"/>
+    <w:tblPr>
+      <w:tblBorders>
+        <w:top w:val="single" w:sz="4" w:space="0" w:color="auto"/>
+        <w:left w:val="single" w:sz="4" w:space="0" w:color="auto"/>
+        <w:bottom w:val="single" w:sz="4" w:space="0" w:color="auto"/>
+        <w:right w:val="single" w:sz="4" w:space="0" w:color="auto"/>
+        <w:insideH w:val="single" w:sz="4" w:space="0" w:color="auto"/>
+        <w:insideV w:val="single" w:sz="4" w:space="0" w:color="auto"/>
+      </w:tblBorders>
+    </w:tblPr>
+  </w:style>
 </w:styles>
 </file>
 
